--- a/futurehouse/outputs/jane/CDK3.docx
+++ b/futurehouse/outputs/jane/CDK3.docx
@@ -4,357 +4,464 @@
   <w:body>
     <w:p>
       <w:pPr>
-        <w:numPr>
-          <w:ilvl w:val="0"/>
-          <w:numId w:val="1001"/>
-        </w:numPr>
-      </w:pPr>
-      <w:r>
-        <w:t xml:space="preserve">Phylogeny</w:t>
+        <w:pStyle w:val="FirstParagraph"/>
+      </w:pPr>
+      <w:r>
+        <w:rPr>
+          <w:b/>
+          <w:bCs/>
+        </w:rPr>
+        <w:t xml:space="preserve">1. Phylogeny:</w:t>
       </w:r>
       <w:r>
         <w:br/>
       </w:r>
       <w:r>
-        <w:t xml:space="preserve">Cyclin-dependent kinase 3 (CDK3), also known as cell division protein kinase 3, is encoded by the gene CDK3/CDKN3 and is a conserved member of the cyclin‐dependent kinase family. It is classified within the CMGC branch of the human kinome—a group that comprises cyclin-dependent kinases along with mitogen-activated protein kinases (MAPKs), glycogen synthase kinases (GSKs), and CDK-like kinases (CLKs) (alrouji2025mechanisticrolesof pages 1-2, chowdhury2023cmgckinasesin pages 1-2). Comparative sequence analyses reveal that CDK3 possesses the conserved catalytic motifs, including the glycine-rich loop and the PSTAIRE helix that is essential for its interaction with regulatory cyclins such as cyclin-C, echoing characteristics common to other cell cycle regulators like CDK1, CDK2, CDK5 and CDK6 (nilapwar2009characterizationandexploitation pages 47-51, dowerah2025identificationofeffective pages 68-71). Such motifs have been maintained since the Last Eukaryotic Common Ancestor (LECA), underscoring the evolutionary pressure to preserve mechanisms that enable tight control of the cell cycle. Orthologs of CDK3 can be found broadly across eukaryotes—from unicellular organisms to mammals—which highlights its fundamental role in governing transitions between quiescent and proliferative states (pluta2024cyclin‐dependentkinasesmasters pages 1-3, chowdhury2023cmgckinasesin pages 2-4). This deep conservation suggests that CDK3’s functional capacity in promoting cell cycle re-entry is a core characteristic maintained throughout evolution (alrouji2025mechanisticrolesof pages 1-2).</w:t>
-      </w:r>
-    </w:p>
-    <w:p>
-      <w:pPr>
-        <w:numPr>
-          <w:ilvl w:val="0"/>
-          <w:numId w:val="1001"/>
-        </w:numPr>
-      </w:pPr>
-      <w:r>
-        <w:t xml:space="preserve">Reaction Catalyzed</w:t>
+        <w:t xml:space="preserve">Cyclin‐dependent kinase 3 (CDK3), also known as cell division protein kinase 3 and encoded by the CDK3/CDKN3 gene, is a serine/threonine kinase that belongs to the cyclin‐dependent kinase family within the broader CMGC group of kinases in the human kinome (babisz2025exploringkinasesubstrate pages 102-106, malumbres2014cyclindependentkinases pages 1-2). CDK3 is evolutionarily conserved and has been identified in a wide variety of eukaryotic organisms, ranging from lower eukaryotes to vertebrates. Phylogenetic analyses have demonstrated that the kinase domain of CDK3 is highly conserved relative to those of other cell cycle regulators, such as CDK1 and CDK2, with which it shares a considerable degree of sequence homology and similar catalytic architectures (babisz2025exploringkinasesubstrate pages 168-171, hanks1995theeukaryoticprotein pages 19-20). This conservation reflects its fundamental role in regulating transitions from quiescence into the cell cycle, specifically the transitions from G0 to G1 and from G1 to S phase. Large-scale kinome analyses, including those that integrate data from substrate specificity atlases and deep-learning based proximity studies, group CDK3 with other CDK family members in an evolutionary sub-cluster that emphasizes its role in both cell cycle progression and kinase activation mechanisms (johnson2023anatlasof pages 1-2, jha2025deeplearningcoupledproximity pages 22-24, babisz2025exploringkinasesubstrate pages 180-183). Thus, the expansion and diversification of the cyclin‐dependent kinase family during early eukaryotic evolution have assigned CDK3 a specialized function in mediating key cell cycle transitions while retaining a canonical kinase framework (galera2020estudoestruturalcomparativo pages 59-61).</w:t>
+      </w:r>
+    </w:p>
+    <w:p>
+      <w:pPr>
+        <w:pStyle w:val="BodyText"/>
+      </w:pPr>
+      <w:r>
+        <w:rPr>
+          <w:b/>
+          <w:bCs/>
+        </w:rPr>
+        <w:t xml:space="preserve">2. Reaction Catalyzed:</w:t>
       </w:r>
       <w:r>
         <w:br/>
       </w:r>
       <w:r>
-        <w:t xml:space="preserve">CDK3 acts as an ATP-dependent serine/threonine-protein kinase, catalyzing the transfer of a phosphate group from ATP to specific serine or threonine residues on target substrates. The chemical reaction it mediates can be generalized by the equation: ATP + [protein]–(Ser/Thr) → ADP + [protein]–(phospho-Ser/Thr) + H⁺ (adams2001kineticandcatalytic pages 2-3, fischer2004thedesignof pages 1-2). In its catalytic cycle, CDK3 binds ATP and, in the presence of its requisite divalent metal ion cofactor, facilitates the nucleophilic attack by the hydroxyl group of the substrate’s serine or threonine residue. This mechanism involves kinetic steps whereby the formation of an enzyme–ATP–substrate complex is followed by phosphoryl transfer and subsequent release of ADP and the phosphorylated substrate. Among the confirmed physiological substrates for CDK3 are histone H1, activating transcription factor 1 (ATF1), retinoblastoma protein (RB1) and CABLES1 (alrouji2025mechanisticrolesof pages 1-2, pellarin2025cyclindependentproteinkinases pages 51-52). The phosphorylation of histone H1 may contribute to chromatin remodeling required for transcriptional changes during cell cycle re-entry, while phosphorylation of ATF1 is known to trigger its transactivation and augment its transcriptional activity, thereby promoting cell proliferation and transformation. Crucially, phosphorylation of RB1 by the CDK3/cyclin-C complex is essential for the G0-to-G1 transition as it leads to the inactivation of RB1, resulting in the subsequent activation of E2F transcription factors that drive the expression of genes necessary for S phase progression (alrouji2025mechanisticrolesof pages 1-2, pellarin2025cyclindependentproteinkinases pages 51-52). Additionally, phosphorylation events mediated by CDK3 may also contribute to G1-S progression in an RB1-independent fashion through the activation of E2F1, E2F2 and E2F3, further integrating cell cycle signals with transcriptional control.</w:t>
-      </w:r>
-    </w:p>
-    <w:p>
-      <w:pPr>
-        <w:numPr>
-          <w:ilvl w:val="0"/>
-          <w:numId w:val="1001"/>
-        </w:numPr>
-      </w:pPr>
-      <w:r>
-        <w:t xml:space="preserve">Cofactor Requirements</w:t>
+        <w:t xml:space="preserve">CDK3 catalyzes a phosphorylation reaction that is characteristic of serine/threonine kinases. In this reaction, ATP serves as the phosphate donor and the kinase transfers the γ-phosphate group from ATP to a specific serine or threonine residue on a substrate protein, yielding ADP and a phosphorylated protein (babisz2025exploringkinasesubstrate pages 76-79, johnson2023anatlasof pages 1-2). The reaction can be summarized as:</w:t>
       </w:r>
       <w:r>
         <w:br/>
       </w:r>
       <w:r>
-        <w:t xml:space="preserve">The enzymatic activity of CDK3, similar to most serine/threonine kinases, is strictly dependent on the availability of ATP and the binding of divalent metal ions. Magnesium (Mg²⁺) is the principal cofactor that binds ATP and stabilizes its phosphate groups, ensuring the correct orientation and reactivity required for the phosphotransfer reaction (chowdhury2023cmgckinasesin pages 2-4, adams2001kineticandcatalytic pages 2-3). This Mg²⁺ ion not only aids in the binding of ATP within the conserved active site but also significantly influences the reaction kinetics by coordinating with catalytic residues, thus facilitating the efficient transfer of the phosphate group to the substrate. Although other divalent ions such as manganese (Mn²⁺) have been known to partially support kinase activity in in vitro assays, Mg²⁺ remains the physiologically relevant metal ion for CDK3 activity (fischer2004thedesignof pages 1-2). Furthermore, the local concentration of ATP and Mg²⁺ in the cell can modulate the kinase activity of CDK3, fine-tuning its function during specific cell cycle phases when rapid phosphorylation of key substrates is required.</w:t>
-      </w:r>
-    </w:p>
-    <w:p>
-      <w:pPr>
-        <w:numPr>
-          <w:ilvl w:val="0"/>
-          <w:numId w:val="1001"/>
-        </w:numPr>
-      </w:pPr>
-      <w:r>
-        <w:t xml:space="preserve">Substrate Specificity</w:t>
+        <w:t xml:space="preserve">  ATP + [protein]-(L-serine/threonine) = ADP + [protein]-(L-serine/threonine)-phosphate + H⁺.</w:t>
       </w:r>
       <w:r>
         <w:br/>
       </w:r>
       <w:r>
-        <w:t xml:space="preserve">CDK3 exhibits a substrate specificity that is essential for its roles in driving cell cycle transitions and regulating transcription. Among its well-characterized substrates are histone H1, ATF1, the retinoblastoma protein (RB1), and CABLES1 (alrouji2025mechanisticrolesof pages 1-2, pellarin2025cyclindependentproteinkinases pages 2-4). Phosphorylation of histone H1 is thought to influence chromatin structure and thereby affect gene accessibility necessary for cell cycle progression. When CDK3 phosphorylates ATF1, the modification enhances ATF1’s transactivation and transcriptional functions, leading to the upregulation of proliferative and transformation-associated genes (pellarin2025cyclindependentproteinkinases pages 2-4). One of the critical functions of CDK3 is the phosphorylation of RB1, which results in the attenuation of RB1’s ability to repress E2F transcription factors. This event is pivotal for the transition of cells out of the quiescent G0 phase into the G1 phase and further supports progression into the S phase (pellarin2025cyclindependentproteinkinases pages 51-52, chowdhury2023cmgckinasesin pages 4-6). In addition, CDK3 is believed to target specific serine/threonine residues within a proline-directed context—the so-called S/T-P motif—a common recognition element among CDKs that aids in substrate selection and proper orientation of the peptide substrate in the active site (johnson2023anatlasof pages 3-4, johnson2023anatlasof pages 4-4). Although a comprehensive consensus sequence exclusive to CDK3 has not been fully delineated in the current literature, the S/T-P motif underlies the mechanistic basis for substrate recognition across many cyclin-dependent kinases, ensuring that CDK3 phosphorylates only select proteins integral to the regulation of cell cycle checkpoints and transcription.</w:t>
-      </w:r>
-    </w:p>
-    <w:p>
-      <w:pPr>
-        <w:numPr>
-          <w:ilvl w:val="0"/>
-          <w:numId w:val="1001"/>
-        </w:numPr>
-      </w:pPr>
-      <w:r>
-        <w:t xml:space="preserve">Structure</w:t>
+        <w:t xml:space="preserve">This phosphoryl transfer is the core catalytic mechanism by which CDK3 modulates the activity and function of its substrates, thereby influencing processes such as transcriptional activation and the progression of the cell cycle.</w:t>
+      </w:r>
+    </w:p>
+    <w:p>
+      <w:pPr>
+        <w:pStyle w:val="BodyText"/>
+      </w:pPr>
+      <w:r>
+        <w:rPr>
+          <w:b/>
+          <w:bCs/>
+        </w:rPr>
+        <w:t xml:space="preserve">3. Cofactor Requirements:</w:t>
       </w:r>
       <w:r>
         <w:br/>
       </w:r>
       <w:r>
-        <w:t xml:space="preserve">The structural organization of CDK3 adheres to the canonical features observed in cyclin-dependent kinases. Its central component is a conserved kinase domain that is typically about 250–300 amino acids in length and is organized into two main lobes: an N-terminal lobe and a larger C-terminal lobe (wood2018structuralinsightsinto pages 1-2, klenor2021rationaldesignof pages 13-16). The N-terminal lobe, enriched in β-sheets, contains the glycine-rich loop crucial for ATP binding. This loop is a key element that allows CDK3 to position the nucleotide correctly within the active site. In addition, the N-terminal lobe harbors the PSTAIRE helix, which is essential for the binding of cyclin-C—a critical interaction that drives the activation of CDK3 (wood2018structuralinsightsinto pages 1-2). The larger C-terminal lobe is predominantly helical and includes the activation loop (T-loop), where phosphorylation events are known to trigger conformational rearrangements resulting in full kinase activation (klenor2021rationaldesignof pages 34-36). Structural models derived from homologous kinases, such as CDK2, indicate that CDK3 most likely contains well-conserved residues in motifs such as HRD (His-Arg-Asp) and DFG (Asp-Phe-Gly) that are indispensable for catalytic turnover and proper substrate orientation (wood2018structuralinsightsinto pages 20-20, klenor2021rationaldesignof pages 34-36). Although high-resolution crystal structures for CDK3 are not yet widely available, recent computational studies using tools like AlphaFold have begun to shed light on the three-dimensional arrangement of the active site. These models reaffirm the overall bilobal structure of CDK3 while also indicating subtle structural variations in the cyclin-binding interface that may explain its preferential interaction with cyclin-C during interphase (pellarin2025cyclindependentproteinkinases pages 51-52, pluta2024investigatingtherole pages 291-294). Such structural nuances not only underpin CDK3’s catalytic activity but also differentiate its functional behavior from other CDKs with overlapping roles in cell cycle control.</w:t>
-      </w:r>
-    </w:p>
-    <w:p>
-      <w:pPr>
-        <w:numPr>
-          <w:ilvl w:val="0"/>
-          <w:numId w:val="1001"/>
-        </w:numPr>
-      </w:pPr>
-      <w:r>
-        <w:t xml:space="preserve">Regulation</w:t>
+        <w:t xml:space="preserve">The catalytic function of CDK3 is dependent on divalent metal ions, primarily magnesium (Mg²⁺), which act as essential cofactors. Mg²⁺ ions are required because they interact with the phosphate groups of ATP, neutralizing negative charges and orienting ATP properly in the active site of the kinase for efficient catalysis (babisz2025exploringkinasesubstrate pages 102-106, hanks1995theeukaryoticprotein pages 20-21). The presence of Mg²⁺ facilitates the formation of the enzyme–substrate complex, ensuring that the phosphoryl transfer from ATP to the substrate’s serine or threonine residue occurs under optimal conditions.</w:t>
+      </w:r>
+    </w:p>
+    <w:p>
+      <w:pPr>
+        <w:pStyle w:val="BodyText"/>
+      </w:pPr>
+      <w:r>
+        <w:rPr>
+          <w:b/>
+          <w:bCs/>
+        </w:rPr>
+        <w:t xml:space="preserve">4. Substrate Specificity:</w:t>
       </w:r>
       <w:r>
         <w:br/>
       </w:r>
       <w:r>
-        <w:t xml:space="preserve">CDK3 is regulated by a multifaceted network of mechanisms that ensure its activity is precisely coordinated with the cell cycle. The primary regulatory event is its association with cyclin-C (CCNC), which is indispensable for initiating the conformational changes necessary to open the active site and permit substrate binding (alrouji2025mechanisticrolesof pages 1-2, chowdhury2023cmgckinasesin pages 4-6). In isolation, CDK3 remains in a relatively inactive state; however, upon binding cyclin-C, its structure rearranges to allow efficient ATP binding and subsequent phosphorylation reactions. In addition to cyclin association, phosphorylation of CDK3’s activation loop (T-loop) by CDK-activating kinases (CAKs) is believed to be crucial for achieving full catalytic competence (klenor2021rationaldesignof pages 34-36, nilapwar2009characterizationandexploitation pages 47-51). Although specific phosphorylation sites on CDK3 have not been exhaustively mapped in the current literature, insights drawn from related CDKs suggest that such phosphorylation fosters a conformational transition that stabilizes the active site. Further regulation of CDK3 may also occur through post-translational modifications such as ubiquitination, which can target the protein for proteasomal degradation once its role in facilitating the G0-to-G1 transition has been fulfilled; this process prevents unwarranted kinase activity that might lead to aberrant cell cycle progression (chowdhury2023cmgckinasesin pages 2-4, pluta2024cyclin‐dependentkinasesmasters pages 12-14). In addition, the interplay with cyclin-dependent kinase inhibitors (CKIs)—although not as well characterized for CDK3 as for other family members—provides an extra layer of negative regulation, thereby ensuring that CDK3 activity is tightly synchronized with cellular proliferation needs (dowerah2025identificationofeffective pages 68-71). Together, these regulatory mechanisms—cyclin binding, activation loop phosphorylation, and targeted degradation—secure CDK3’s pivotal role during the early phases of cell cycle re-entry.</w:t>
-      </w:r>
-    </w:p>
-    <w:p>
-      <w:pPr>
-        <w:numPr>
-          <w:ilvl w:val="0"/>
-          <w:numId w:val="1001"/>
-        </w:numPr>
-      </w:pPr>
-      <w:r>
-        <w:t xml:space="preserve">Function</w:t>
+        <w:t xml:space="preserve">CDK3 is a serine/threonine kinase that exhibits substrate specificity consistent with the substrate preferences observed among cyclin‐dependent kinases. According to the substrate specificity atlas provided by Johnson et al. (2023), CDK3 preferentially phosphorylates target proteins that harbor a minimal consensus motif in which a serine or threonine residue is immediately followed by a proline (S/T-P) (johnson2023anatlasof pages 7-7, johnson2023anatlasof pages 4-4). In many cases, substrates with optimal phosphorylation kinetics display additional basic residues, such as lysine or arginine, located at positions downstream (for example, at the +3 position), which further enhance substrate recognition and binding efficiency (johnson2023anatlasof pages 4-5, babisz2025exploringkinasesubstrate pages 157-160). Physiological substrates identified for CDK3 include histone H1, activating transcription factor 1 (ATF1), retinoblastoma protein (RB1), and CABLES1. All these substrates contain sequence regions that are compatible with the proline-directed phosphorylation motif, underscoring the alignment between CDK3’s biochemical activity and the common substrate recognition pattern observed in the CDK family (johnson2023anatlasof pages 6-7).</w:t>
+      </w:r>
+    </w:p>
+    <w:p>
+      <w:pPr>
+        <w:pStyle w:val="BodyText"/>
+      </w:pPr>
+      <w:r>
+        <w:rPr>
+          <w:b/>
+          <w:bCs/>
+        </w:rPr>
+        <w:t xml:space="preserve">5. Structure:</w:t>
       </w:r>
       <w:r>
         <w:br/>
       </w:r>
       <w:r>
-        <w:t xml:space="preserve">CDK3 functions as a pivotal regulator of cell cycle re-entry and progression, primarily orchestrating the transitions from the quiescent G0 state into the proliferative G1 phase and facilitating progression into the S phase. One of the most significant functions of CDK3 is its ability to phosphorylate the retinoblastoma protein (RB1). This phosphorylation – mediated by the CDK3/cyclin-C complex – results in the inactivation of RB1’s repressive effects on E2F transcription factors, effectively licensing the transcriptional programs required for DNA synthesis and cell cycle progression (alrouji2025mechanisticrolesof pages 1-2, pellarin2025cyclindependentproteinkinases pages 51-52). In addition to RB1, CDK3 phosphorylates ATF1, a transcription factor whose activation leads to enhanced transactivation of genes that promote cellular proliferation and transformation (pellarin2025cyclindependentproteinkinases pages 2-4). This dual role—targeting both cell cycle regulators like RB1 and transcriptional modulators such as ATF1—positions CDK3 as a bifunctional integrator, linking cell cycle progression with the modulation of gene expression. Furthermore, evidence suggests that CDK3 might also contribute to the G1-S transition independently of RB1 by promoting the activation of E2F family members (specifically E2F1, E2F2 and E2F3), thereby reinforcing the transcriptional upregulation of genes essential for S phase entry (pellarin2025cyclindependentproteinkinases pages 9-10, hunter2015theeukaryoticprotein pages 1-3). Expression studies indicate that CDK3 is predominantly active during interphase, correlating with its functional role in facilitating the exit from quiescence and the initiation of DNA replication. This central function is particularly pertinent in tissues requiring rapid regeneration, as well as in oncogenic contexts where dysregulated CDK3 activity may drive uncontrolled cell proliferation and tumor progression (pluta2024investigatingtherole pages 60-62, sabri2024insightsintocyclindependent pages 27-30). Thus, CDK3 serves as a key modulator not only of cell cycle checkpoints but also of transcription-driven proliferative programs.</w:t>
-      </w:r>
-    </w:p>
-    <w:p>
-      <w:pPr>
-        <w:numPr>
-          <w:ilvl w:val="0"/>
-          <w:numId w:val="1001"/>
-        </w:numPr>
-      </w:pPr>
-      <w:r>
-        <w:t xml:space="preserve">Other Comments</w:t>
+        <w:t xml:space="preserve">The three-dimensional structure of CDK3 is predicted to be highly conserved relative to other cyclin‐dependent kinases. CDK3 features a bilobal kinase domain that is organized into two distinct structural lobes. The smaller N-terminal lobe is predominantly composed of β-sheets and encloses the ATP-binding pocket. This region contains a glycine-rich loop, which participates in anchoring the phosphate groups of ATP, and a critical C-helix whose proper positioning is essential for aligning catalytic residues within the active site (babisz2025exploringkinasesubstrate pages 102-106, li2015insightsonstructural pages 5-8). The larger C-terminal lobe primarily consists of α-helices and serves as the substrate-binding region, providing the structural framework for catalytic activity. Embedded within this lobe is the activation loop (T-loop), which undergoes phosphorylation that induces conformational changes necessary for full activation of the enzyme (li2017structuralpredictionof pages 8-8, wood2018structuralinsightsinto pages 21-22). Critical conserved motifs such as the DFG motif, which is involved in coordinating Mg²⁺-ATP, and the HRD motif that contains a catalytic aspartate residue, are also present in CDK3 (wood2018structuralinsightsinto pages 20-20). Although no high-resolution crystal structure of CDK3 has been reported, homology models based on structural data from closely related kinases—such as CDK2—and predictions provided by AlphaFold indicate that CDK3 adopts the typical CDK fold. Its interaction with cyclin-C (CCNC) during interphase is expected to stabilize the active conformation through the formation of a hydrophobic spine, a structural feature that is central to the function of active CDK–cyclin complexes (babisz2025exploringkinasesubstrate pages 180-183, li2017structuralpredictionof pages 8-8, wood2018structuralinsightsinto pages 21-22).</w:t>
+      </w:r>
+    </w:p>
+    <w:p>
+      <w:pPr>
+        <w:pStyle w:val="BodyText"/>
+      </w:pPr>
+      <w:r>
+        <w:rPr>
+          <w:b/>
+          <w:bCs/>
+        </w:rPr>
+        <w:t xml:space="preserve">6. Regulation:</w:t>
       </w:r>
       <w:r>
         <w:br/>
       </w:r>
       <w:r>
-        <w:t xml:space="preserve">Recent studies have underscored the potential of CDK3 as a promising therapeutic target, particularly in the context of oncology. Multi-level computational screening has identified candidate inhibitors that selectively target the ATP-binding pocket of CDK3, offering a more refined alternative to broad-spectrum CDK inhibitors such as dinaciclib (dowerah2025identificationofeffective pages 68-71, fischer2004thedesignof pages 1-2). While inhibitors originally developed for other CDKs may exhibit cross-reactivity with CDK3, there remains a pressing need for compounds with enhanced specificity to minimize off-target effects. Moreover, integrative omics approaches that combine transcriptomic and epigenomic data have begun to reveal that even under-characterized kinases like CDK3 can serve as valuable prognostic markers or diagnostic targets in various cancers (southekal2021integrativeanalysisof pages 120-124). Current research is also focused on employing advanced phospho-proteomic techniques and proximity labeling strategies to expand our understanding of the CDK3 substrate repertoire and elucidate its role within complex signaling networks. Although direct disease-associated mutations in CDK3 have not been well documented, its central role in permitting G0-to-G1 and G1-to-S transitions implies that dysregulation of CDK3 activity could contribute to oncogenic transformation. Future research aimed at detailed structural elucidation, kinetic characterization and the development of selective inhibitors will be essential to fully exploit the therapeutic potential of CDK3. Furthermore, ongoing studies are expected to provide deeper insights into regulatory mechanisms such as post-translational modifications and protein–protein interactions that modulate CDK3 activity during cellular stress and differentiation responses (sharp2024manuscriptwithfigures. pages 6-10).</w:t>
-      </w:r>
-    </w:p>
-    <w:p>
-      <w:pPr>
-        <w:numPr>
-          <w:ilvl w:val="0"/>
-          <w:numId w:val="1001"/>
-        </w:numPr>
+        <w:t xml:space="preserve">The regulation of CDK3 activity is achieved through multiple interrelated mechanisms that ensure its activation coincides with specific stages of the cell cycle. A primary regulatory event is its binding to cyclin-C (CCNC), which induces significant conformational rearrangements within the kinase domain. This cyclin binding repositions the activation loop and stabilizes the C-helix, enabling the formation of an active hydrophobic spine that is requisite for efficient substrate phosphorylation (babisz2025exploringkinasesubstrate pages 168-171, shawish2017molecularcloninganda pages 20-24). In addition to cyclin binding, CDK3 is regulated by phosphorylation of its activation loop, a modification that is typically mediated by CDK-activating kinases (CAKs) and is analogous to the activation mechanisms observed in other CDKs such as CDK2 (babisz2025exploringkinasesubstrate pages 180-183, li2017structuralpredictionof pages 8-8). Although the precise phosphorylation sites on CDK3 require further elaboration, these modifications are essential for switching the enzyme from an inactive to an active state. Emerging evidence also suggests that other post-translational modifications, including ubiquitination and interactions with cyclin-dependent kinase inhibitors (CKIs), might provide additional layers of control, albeit their roles in regulating CDK3 remain to be conclusively demonstrated (pellarin2025cyclindependentproteinkinases pages 51-52, sarma2018unveilingthetransient pages 6-7). Such a regulatory network ensures that CDK3 activity is confined to appropriate cell cycle phases, thereby preventing untimely or spurious phosphorylation of substrates (johnson2023anatlasof pages 9-10, babisz2025exploringkinasesubstrate pages 177-180).</w:t>
+      </w:r>
+    </w:p>
+    <w:p>
+      <w:pPr>
+        <w:pStyle w:val="BodyText"/>
+      </w:pPr>
+      <w:r>
+        <w:rPr>
+          <w:b/>
+          <w:bCs/>
+        </w:rPr>
+        <w:t xml:space="preserve">7. Function:</w:t>
+      </w:r>
+      <w:r>
+        <w:br/>
+      </w:r>
+      <w:r>
+        <w:t xml:space="preserve">CDK3 serves a central function in the regulation of cell cycle progression by facilitating critical transitions that enable cells to exit quiescence and begin DNA replication. In proliferative cells, CDK3 forms an active complex with cyclin-C during interphase, which is crucial for phosphorylating key substrates that govern cell cycle checkpoints. One of the primary functions of CDK3 is its phosphorylation of histone H1, which is instrumental in chromatin remodeling events required for gene transcription and DNA replication (beaudette1993immunologicalandsubstrate pages 15-19). Additionally, CDK3 phosphorylates activating transcription factor 1 (ATF1); this modification enhances ATF1’s transactivation capabilities, leading to increased transcription of proliferative genes and contributing to cellular transformation (ferguson2019discoveryofcovalent pages 12-13). The retinoblastoma protein (RB1) is another key substrate; phosphorylation of RB1 by the CDK3/cyclin-C complex is essential for facilitating the G0–G1 transition, as it abrogates RB1’s tumor suppressor function and releases E2F transcription factors that drive the transcription of genes imperative for S phase entry (babisz2025exploringkinasesubstrate pages 76-79, babisz2025exploringkinasesubstrate pages 177-180). Moreover, CDK3 promotes the G1–S transition even in pathways that appear to function independently of RB1 by directly influencing the activation status of E2F family members including E2F1, E2F2, and E2F3 (johnson2023anatlasof pages 3-4, jha2025deeplearningcoupledproximity pages 24-26). The expression pattern of CDK3 is predominantly observed in cells that are actively proliferating, which supports its role as a critical driver of cell cycle re-entry from the quiescent (G0) state and progression through early G1 (babisz2025exploringkinasesubstrate pages 102-106, beaudette1993immunologicalandsubstrate pages 15-19).</w:t>
+      </w:r>
+    </w:p>
+    <w:p>
+      <w:pPr>
+        <w:pStyle w:val="BodyText"/>
+      </w:pPr>
+      <w:r>
+        <w:rPr>
+          <w:b/>
+          <w:bCs/>
+        </w:rPr>
+        <w:t xml:space="preserve">8. Other Comments:</w:t>
+      </w:r>
+      <w:r>
+        <w:br/>
+      </w:r>
+      <w:r>
+        <w:t xml:space="preserve">Despite its pivotal role in controlling cell cycle transitions, selective inhibition of CDK3 remains a challenge. Currently available cyclin-dependent kinase inhibitors, such as dinaciclib and various purine analogues, exhibit broad-spectrum activity and inhibit CDK3 along with other related CDKs, which has implications for therapeutic targeting in oncology (sarma2025identificationofeffective pages 68-71, pelish2015mediatorkinaseinhibition pages 6-8). Aberrant expression or dysregulation of CDK3 has been associated with aggressive cancer phenotypes, given its involvement in phosphorylating substrates like RB1 and ATF1 that are crucial for cell cycle control and cellular transformation (babisz2025exploringkinasesubstrate pages 177-180, babisz2025exploringkinasesubstrate pages 168-171). Although specific disease-associated mutations in the CDK3 gene are not well characterized in the current literature, its central role in cell cycle progression renders it a potential biomarker and therapeutic target for cancer treatment. Ongoing research efforts are directed toward developing more selective inhibitors to minimize off-target effects while effectively suppressing abnormal cell proliferation driven by CDK3 activity (johnson2023anatlasof pages 4-4, babisz2025exploringkinasesubstrate pages 168-171).</w:t>
+      </w:r>
+    </w:p>
+    <w:p>
+      <w:pPr>
+        <w:pStyle w:val="BodyText"/>
+      </w:pPr>
+      <w:r>
+        <w:rPr>
+          <w:b/>
+          <w:bCs/>
+        </w:rPr>
+        <w:t xml:space="preserve">9. References:</w:t>
+      </w:r>
+      <w:r>
+        <w:br/>
+      </w:r>
+      <w:r>
+        <w:t xml:space="preserve">Babisz2025exploringkinasesubstrate pages 102-106; babisz2025exploringkinasesubstrate pages 168-171; babisz2025exploringkinasesubstrate pages 177-180; babisz2025exploringkinasesubstrate pages 180-183; Beaudette1993immunologicalandsubstrate pages 15-19; Ferguson2019discoveryofcovalent pages 12-13; Galera2020estudoestruturalcomparativo pages 59-61; Hanks1995theeukaryoticprotein pages 19-20; Jha2025deeplearningcoupledproximity pages 22-24; Jha2025deeplearningcoupledproximity pages 24-26; Johnson2023anatlasof pages 1-2; Johnson2023anatlasof pages 3-4; Johnson2023anatlasof pages 4-4; Johnson2023anatlasof pages 4-5; Johnson2023anatlasof pages 6-7; Johnson2023anatlasof pages 7-7; Johnson2023anatlasof pages 9-10; Li2015insightsonstructural pages 5-8; Li2017structuralpredictionof pages 8-8; Malumbres2014cyclindependentkinases pages 1-2; MiaoUnknownyearsupportinginformationfor pages 1-5; MiaoUnknownyearsupportinginformationfor pages 5-8; Ochoa2018evolutiondynamicsand pages 6-7; Pelish2015mediatorkinaseinhibition pages 6-8; Pellarin2025cyclindependentproteinkinases pages 49-49; Pellarin2025cyclindependentproteinkinases pages 51-52; Pellarin2025cyclindependentproteinkinases pages 9-10; Sarma2018unveilingthetransient pages 6-7; Sarma2018unveilingthetransient pages 7-8; Sarma2025identificationofeffective pages 68-71; Sarma2025identificationofeffective pages 71-73; Shawish2017molecularcloningand pages 20-24; Shawish2017molecularcloninganda pages 20-24; Shawish2017molecularcloningandb pages 20-24; Wood2018structuralinsightsinto pages 1-2; Wood2018structuralinsightsinto pages 20-20; Wood2018structuralinsightsinto pages 21-22.</w:t>
+      </w:r>
+    </w:p>
+    <w:p>
+      <w:pPr>
+        <w:pStyle w:val="BodyText"/>
       </w:pPr>
       <w:r>
         <w:t xml:space="preserve">References</w:t>
       </w:r>
-      <w:r>
-        <w:br/>
-      </w:r>
-      <w:r>
-        <w:t xml:space="preserve">alrouji2025mechanisticrolesof pages 1-2; chowdhury2023cmgckinasesin pages 1-2; chowdhury2023cmgckinasesin pages 2-4; chowdhury2023cmgckinasesin pages 4-6; dowerah2025identificationofeffective pages 68-71; klenor2021rationaldesignof pages 1-8; klenor2021rationaldesignof pages 13-16; nilapwar2009characterizationandexploitation pages 47-51; pellarin2025cyclindependentproteinkinases pages 2-4; pellarin2025cyclindependentproteinkinases pages 51-52; pellarin2025cyclindependentproteinkinases pages 9-10; pluta2024cyclin‐dependentkinasesmasters pages 1-3; pluta2024cyclin‐dependentkinasesmasters pages 12-14; pluta2024investigatingtherole pages 291-294; prevel2015developmentoffluorescent pages 20-26; wang2023functionsofinteractions pages 17-23; wood2018structuralinsightsinto pages 1-2; wood2018structuralinsightsinto pages 20-20; adams2001kineticandcatalytic pages 2-3; bradley2019evolutionofprotein pages 1-2; bradley2019evolutionofprotein pages 2-3; chowdhury2023cmgckinasesin pages 8-9; fischer2004thedesignof pages 1-2; hunter2015theeukaryoticprotein pages 1-3; hunter2015theeukaryoticprotein pages 3-6; johnson2023anatlasof pages 1-2; johnson2023anatlasof pages 3-4; johnson2023anatlasof pages 4-4; johnson2023anatlasof pages 4-5; klenor2021rationaldesignof pages 34-36; pluta2024cyclin‐dependentkinasesmasters pages 49-49; pluta2024investigatingtherole pages 19-24; sharp2024manuscriptwithfigures. pages 6-10; southekal2021integrativeanalysisof pages 120-124.</w:t>
-      </w:r>
-    </w:p>
-    <w:p>
-      <w:pPr>
-        <w:pStyle w:val="FirstParagraph"/>
-      </w:pPr>
-      <w:r>
-        <w:t xml:space="preserve">References</w:t>
-      </w:r>
-    </w:p>
-    <w:p>
-      <w:pPr>
-        <w:numPr>
-          <w:ilvl w:val="0"/>
-          <w:numId w:val="1002"/>
-        </w:numPr>
-      </w:pPr>
-      <w:r>
-        <w:t xml:space="preserve">(alrouji2025mechanisticrolesof pages 1-2): Mohammad Alrouji, Mohammed S. Alshammari, Saleha Anwar, Kumar Venkatesan, and Anas Shamsi. Mechanistic roles of transcriptional cyclin-dependent kinases in oncogenesis: implications for cancer therapy. Cancers, May 2025. URL: https://doi.org/10.3390/cancers17091554, doi:10.3390/cancers17091554. This article has 0 citations and is from a peer-reviewed journal.</w:t>
-      </w:r>
-    </w:p>
-    <w:p>
-      <w:pPr>
-        <w:numPr>
-          <w:ilvl w:val="0"/>
-          <w:numId w:val="1002"/>
-        </w:numPr>
-      </w:pPr>
-      <w:r>
-        <w:t xml:space="preserve">(chowdhury2023cmgckinasesin pages 1-2): Iftekhar Chowdhury, Giovanna Dashi, and Salla Keskitalo. Cmgc kinases in health and cancer. Cancers, 15:3838, Jul 2023. URL: https://doi.org/10.3390/cancers15153838, doi:10.3390/cancers15153838. This article has 18 citations and is from a peer-reviewed journal.</w:t>
-      </w:r>
-    </w:p>
-    <w:p>
-      <w:pPr>
-        <w:numPr>
-          <w:ilvl w:val="0"/>
-          <w:numId w:val="1002"/>
-        </w:numPr>
-      </w:pPr>
-      <w:r>
-        <w:t xml:space="preserve">(chowdhury2023cmgckinasesin pages 2-4): Iftekhar Chowdhury, Giovanna Dashi, and Salla Keskitalo. Cmgc kinases in health and cancer. Cancers, 15:3838, Jul 2023. URL: https://doi.org/10.3390/cancers15153838, doi:10.3390/cancers15153838. This article has 18 citations and is from a peer-reviewed journal.</w:t>
-      </w:r>
-    </w:p>
-    <w:p>
-      <w:pPr>
-        <w:numPr>
-          <w:ilvl w:val="0"/>
-          <w:numId w:val="1002"/>
-        </w:numPr>
-      </w:pPr>
-      <w:r>
-        <w:t xml:space="preserve">(chowdhury2023cmgckinasesin pages 4-6): Iftekhar Chowdhury, Giovanna Dashi, and Salla Keskitalo. Cmgc kinases in health and cancer. Cancers, 15:3838, Jul 2023. URL: https://doi.org/10.3390/cancers15153838, doi:10.3390/cancers15153838. This article has 18 citations and is from a peer-reviewed journal.</w:t>
-      </w:r>
-    </w:p>
-    <w:p>
-      <w:pPr>
-        <w:numPr>
-          <w:ilvl w:val="0"/>
-          <w:numId w:val="1002"/>
-        </w:numPr>
-      </w:pPr>
-      <w:r>
-        <w:t xml:space="preserve">(dowerah2025identificationofeffective pages 68-71): D Dowerah, S Neog, N Biswakarma, and P Dutta. Identification of effective cyclin-dependent kinase 3/cyclin e inhibitors using multi-level computational screening and simulation. Unknown journal, 2025.</w:t>
-      </w:r>
-    </w:p>
-    <w:p>
-      <w:pPr>
-        <w:numPr>
-          <w:ilvl w:val="0"/>
-          <w:numId w:val="1002"/>
-        </w:numPr>
-      </w:pPr>
-      <w:r>
-        <w:t xml:space="preserve">(klenor2021rationaldesignof pages 1-8): M Klenor. Rational design of cyclin-dependent kinase inhibitors. Unknown journal, 2021.</w:t>
-      </w:r>
-    </w:p>
-    <w:p>
-      <w:pPr>
-        <w:numPr>
-          <w:ilvl w:val="0"/>
-          <w:numId w:val="1002"/>
-        </w:numPr>
-      </w:pPr>
-      <w:r>
-        <w:t xml:space="preserve">(klenor2021rationaldesignof pages 13-16): M Klenor. Rational design of cyclin-dependent kinase inhibitors. Unknown journal, 2021.</w:t>
-      </w:r>
-    </w:p>
-    <w:p>
-      <w:pPr>
-        <w:numPr>
-          <w:ilvl w:val="0"/>
-          <w:numId w:val="1002"/>
-        </w:numPr>
-      </w:pPr>
-      <w:r>
-        <w:t xml:space="preserve">(nilapwar2009characterizationandexploitation pages 47-51): S Nilapwar. Characterization and exploitation of protein ligand interactions for structure based drug design. Unknown journal, 2009.</w:t>
-      </w:r>
-    </w:p>
-    <w:p>
-      <w:pPr>
-        <w:numPr>
-          <w:ilvl w:val="0"/>
-          <w:numId w:val="1002"/>
-        </w:numPr>
-      </w:pPr>
-      <w:r>
-        <w:t xml:space="preserve">(pellarin2025cyclindependentproteinkinases pages 2-4): Ilenia Pellarin, Alessandra Dall’Acqua, Andrea Favero, Ilenia Segatto, Valentina Rossi, Nicole Crestan, Javad Karimbayli, Barbara Belletti, and Gustavo Baldassarre. Cyclin-dependent protein kinases and cell cycle regulation in biology and disease. Signal Transduction and Targeted Therapy, Jan 2025. URL: https://doi.org/10.1038/s41392-024-02080-z, doi:10.1038/s41392-024-02080-z. This article has 20 citations and is from a peer-reviewed journal.</w:t>
-      </w:r>
-    </w:p>
-    <w:p>
-      <w:pPr>
-        <w:numPr>
-          <w:ilvl w:val="0"/>
-          <w:numId w:val="1002"/>
-        </w:numPr>
-      </w:pPr>
-      <w:r>
-        <w:t xml:space="preserve">(pellarin2025cyclindependentproteinkinases pages 51-52): Ilenia Pellarin, Alessandra Dall’Acqua, Andrea Favero, Ilenia Segatto, Valentina Rossi, Nicole Crestan, Javad Karimbayli, Barbara Belletti, and Gustavo Baldassarre. Cyclin-dependent protein kinases and cell cycle regulation in biology and disease. Signal Transduction and Targeted Therapy, Jan 2025. URL: https://doi.org/10.1038/s41392-024-02080-z, doi:10.1038/s41392-024-02080-z. This article has 20 citations and is from a peer-reviewed journal.</w:t>
-      </w:r>
-    </w:p>
-    <w:p>
-      <w:pPr>
-        <w:numPr>
-          <w:ilvl w:val="0"/>
-          <w:numId w:val="1002"/>
-        </w:numPr>
-      </w:pPr>
-      <w:r>
-        <w:t xml:space="preserve">(pellarin2025cyclindependentproteinkinases pages 9-10): Ilenia Pellarin, Alessandra Dall’Acqua, Andrea Favero, Ilenia Segatto, Valentina Rossi, Nicole Crestan, Javad Karimbayli, Barbara Belletti, and Gustavo Baldassarre. Cyclin-dependent protein kinases and cell cycle regulation in biology and disease. Signal Transduction and Targeted Therapy, Jan 2025. URL: https://doi.org/10.1038/s41392-024-02080-z, doi:10.1038/s41392-024-02080-z. This article has 20 citations and is from a peer-reviewed journal.</w:t>
-      </w:r>
-    </w:p>
-    <w:p>
-      <w:pPr>
-        <w:numPr>
-          <w:ilvl w:val="0"/>
-          <w:numId w:val="1002"/>
-        </w:numPr>
-      </w:pPr>
-      <w:r>
-        <w:t xml:space="preserve">(pluta2024cyclin‐dependentkinasesmasters pages 1-3): Aleksandra J. Pluta, Cécilia Studniarek, Shona Murphy, and Chris J. Norbury. Cyclin‐dependent kinases: masters of the eukaryotic universe. WIREs RNA, Sep 2024. URL: https://doi.org/10.1002/wrna.1816, doi:10.1002/wrna.1816. This article has 19 citations.</w:t>
-      </w:r>
-    </w:p>
-    <w:p>
-      <w:pPr>
-        <w:numPr>
-          <w:ilvl w:val="0"/>
-          <w:numId w:val="1002"/>
-        </w:numPr>
-      </w:pPr>
-      <w:r>
-        <w:t xml:space="preserve">(pluta2024cyclin‐dependentkinasesmasters pages 12-14): Aleksandra J. Pluta, Cécilia Studniarek, Shona Murphy, and Chris J. Norbury. Cyclin‐dependent kinases: masters of the eukaryotic universe. WIREs RNA, Sep 2024. URL: https://doi.org/10.1002/wrna.1816, doi:10.1002/wrna.1816. This article has 19 citations.</w:t>
-      </w:r>
-    </w:p>
-    <w:p>
-      <w:pPr>
-        <w:numPr>
-          <w:ilvl w:val="0"/>
-          <w:numId w:val="1002"/>
-        </w:numPr>
-      </w:pPr>
-      <w:r>
-        <w:t xml:space="preserve">(pluta2024investigatingtherole pages 291-294): AJ Pluta. Investigating the role of cdk1 in governing the transcriptional landscape in cancer cells. Unknown journal, 2024.</w:t>
-      </w:r>
-    </w:p>
-    <w:p>
-      <w:pPr>
-        <w:numPr>
-          <w:ilvl w:val="0"/>
-          <w:numId w:val="1002"/>
-        </w:numPr>
-      </w:pPr>
-      <w:r>
-        <w:t xml:space="preserve">(prevel2015developmentoffluorescent pages 20-26): C Prevel. Development of fluorescent biosensors and inhibitors to probe and target cdk4/cyclin d in melanoma. Unknown journal, 2015.</w:t>
-      </w:r>
-    </w:p>
-    <w:p>
-      <w:pPr>
-        <w:numPr>
-          <w:ilvl w:val="0"/>
-          <w:numId w:val="1002"/>
-        </w:numPr>
-      </w:pPr>
-      <w:r>
-        <w:t xml:space="preserve">(wang2023functionsofinteractions pages 17-23): X Wang. Functions of interactions and localization of ankle2 during mitosis. Unknown journal, 2023.</w:t>
-      </w:r>
-    </w:p>
-    <w:p>
-      <w:pPr>
-        <w:numPr>
-          <w:ilvl w:val="0"/>
-          <w:numId w:val="1002"/>
-        </w:numPr>
-      </w:pPr>
-      <w:r>
-        <w:t xml:space="preserve">(wood2018structuralinsightsinto pages 1-2): Daniel J. Wood and Jane A. Endicott. Structural insights into the functional diversity of the cdk–cyclin family. Open Biology, Sep 2018. URL: https://doi.org/10.1098/rsob.180112, doi:10.1098/rsob.180112. This article has 264 citations and is from a peer-reviewed journal.</w:t>
-      </w:r>
-    </w:p>
-    <w:p>
-      <w:pPr>
-        <w:numPr>
-          <w:ilvl w:val="0"/>
-          <w:numId w:val="1002"/>
+    </w:p>
+    <w:p>
+      <w:pPr>
+        <w:numPr>
+          <w:ilvl w:val="0"/>
+          <w:numId w:val="1001"/>
+        </w:numPr>
+      </w:pPr>
+      <w:r>
+        <w:t xml:space="preserve">(babisz2025exploringkinasesubstrate pages 102-106): C Babisz. Exploring kinase substrate selectivity and novel mechanisms of kinase regulation. Unknown journal, 2025.</w:t>
+      </w:r>
+    </w:p>
+    <w:p>
+      <w:pPr>
+        <w:numPr>
+          <w:ilvl w:val="0"/>
+          <w:numId w:val="1001"/>
+        </w:numPr>
+      </w:pPr>
+      <w:r>
+        <w:t xml:space="preserve">(babisz2025exploringkinasesubstrate pages 168-171): C Babisz. Exploring kinase substrate selectivity and novel mechanisms of kinase regulation. Unknown journal, 2025.</w:t>
+      </w:r>
+    </w:p>
+    <w:p>
+      <w:pPr>
+        <w:numPr>
+          <w:ilvl w:val="0"/>
+          <w:numId w:val="1001"/>
+        </w:numPr>
+      </w:pPr>
+      <w:r>
+        <w:t xml:space="preserve">(babisz2025exploringkinasesubstrate pages 180-183): C Babisz. Exploring kinase substrate selectivity and novel mechanisms of kinase regulation. Unknown journal, 2025.</w:t>
+      </w:r>
+    </w:p>
+    <w:p>
+      <w:pPr>
+        <w:numPr>
+          <w:ilvl w:val="0"/>
+          <w:numId w:val="1001"/>
+        </w:numPr>
+      </w:pPr>
+      <w:r>
+        <w:t xml:space="preserve">(beaudette1993immunologicalandsubstrate pages 15-19): KN Beaudette. Immunological and substrate specificity characterization of a novel cdc2-like kinase. Unknown journal, 1993.</w:t>
+      </w:r>
+    </w:p>
+    <w:p>
+      <w:pPr>
+        <w:numPr>
+          <w:ilvl w:val="0"/>
+          <w:numId w:val="1001"/>
+        </w:numPr>
+      </w:pPr>
+      <w:r>
+        <w:t xml:space="preserve">(ferguson2019discoveryofcovalent pages 12-13): Fleur M. Ferguson, Zainab M. Doctor, Scott B. Ficarro, Christopher M. Browne, Jarrod A. Marto, Jared L. Johnson, Tomer M. Yaron, Lewis C. Cantley, Nam Doo Kim, Taebo Sim, Matthew J. Berberich, Marian Kalocsay, Peter K. Sorger, and Nathanael S. Gray. Discovery of covalent cdk14 inhibitors with pan-taire family specificity. Cell Chemical Biology, 26:804-817.e12, Jun 2019. URL: https://doi.org/10.1016/j.chembiol.2019.02.015, doi:10.1016/j.chembiol.2019.02.015. This article has 28 citations and is from a domain leading peer-reviewed journal.</w:t>
+      </w:r>
+    </w:p>
+    <w:p>
+      <w:pPr>
+        <w:numPr>
+          <w:ilvl w:val="0"/>
+          <w:numId w:val="1001"/>
+        </w:numPr>
+      </w:pPr>
+      <w:r>
+        <w:t xml:space="preserve">(galera2020estudoestruturalcomparativo pages 59-61): Kaique Dias Galera. Estudo estrutural comparativo das 20 CDKs humanas utilizando ferramentas de bioinformática. PhD thesis, Universidade de Sao Paulo, Agencia USP de Gestao da Informacao Academica (AGUIA), Nov 2020. URL: https://doi.org/10.11606/d.75.2020.tde-16032021-155223, doi:10.11606/d.75.2020.tde-16032021-155223. This article has 0 citations.</w:t>
+      </w:r>
+    </w:p>
+    <w:p>
+      <w:pPr>
+        <w:numPr>
+          <w:ilvl w:val="0"/>
+          <w:numId w:val="1001"/>
+        </w:numPr>
+      </w:pPr>
+      <w:r>
+        <w:t xml:space="preserve">(hanks1995theeukaryoticprotein pages 19-20): Steven K. Hanks and Tony Hunter. The eukaryotic protein kinase superfamily: kinase (catalytic) domain structure and classification</w:t>
+      </w:r>
+      <w:r>
+        <w:t xml:space="preserve"> </w:t>
+      </w:r>
+      <w:r>
+        <w:t xml:space="preserve">1</w:t>
+      </w:r>
+      <w:r>
+        <w:t xml:space="preserve">. The FASEB Journal, 9:576-596, May 1995. URL: https://doi.org/10.1096/fasebj.9.8.7768349, doi:10.1096/fasebj.9.8.7768349. This article has 3987 citations.</w:t>
+      </w:r>
+    </w:p>
+    <w:p>
+      <w:pPr>
+        <w:numPr>
+          <w:ilvl w:val="0"/>
+          <w:numId w:val="1001"/>
+        </w:numPr>
+      </w:pPr>
+      <w:r>
+        <w:t xml:space="preserve">(jha2025deeplearningcoupledproximity pages 22-24): Kanchan Jha, Daichi Shonai, Aditya Parekh, Akiyoshi Uezu, Tomoyuki Fujiyama, Hikari Yamamoto, Pooja Parameswaran, Masashi Yanagisawa, Rohit Singh, and Scott H. Soderling. Deep learning-coupled proximity proteomics to deconvolve kinase signaling in vivo. BioRxiv, Apr 2025. URL: https://doi.org/10.1101/2025.04.27.650849, doi:10.1101/2025.04.27.650849. This article has 0 citations.</w:t>
+      </w:r>
+    </w:p>
+    <w:p>
+      <w:pPr>
+        <w:numPr>
+          <w:ilvl w:val="0"/>
+          <w:numId w:val="1001"/>
+        </w:numPr>
+      </w:pPr>
+      <w:r>
+        <w:t xml:space="preserve">(jha2025deeplearningcoupledproximity pages 24-26): Kanchan Jha, Daichi Shonai, Aditya Parekh, Akiyoshi Uezu, Tomoyuki Fujiyama, Hikari Yamamoto, Pooja Parameswaran, Masashi Yanagisawa, Rohit Singh, and Scott H. Soderling. Deep learning-coupled proximity proteomics to deconvolve kinase signaling in vivo. BioRxiv, Apr 2025. URL: https://doi.org/10.1101/2025.04.27.650849, doi:10.1101/2025.04.27.650849. This article has 0 citations.</w:t>
+      </w:r>
+    </w:p>
+    <w:p>
+      <w:pPr>
+        <w:numPr>
+          <w:ilvl w:val="0"/>
+          <w:numId w:val="1001"/>
+        </w:numPr>
+      </w:pPr>
+      <w:r>
+        <w:t xml:space="preserve">(johnson2023anatlasof pages 1-2): Jared L. Johnson, Tomer M. Yaron, Emily M. Huntsman, Alexander Kerelsky, Junho Song, Amit Regev, Ting-Yu Lin, Katarina Liberatore, Daniel M. Cizin, Benjamin M. Cohen, Neil Vasan, Yilun Ma, Konstantin Krismer, Jaylissa Torres Robles, Bert van de Kooij, Anne E. van Vlimmeren, Nicole Andrée-Busch, Norbert F. Käufer, Maxim V. Dorovkov, Alexey G. Ryazanov, Yuichiro Takagi, Edward R. Kastenhuber, Marcus D. Goncalves, Benjamin D. Hopkins, Olivier Elemento, Dylan J. Taatjes, Alexandre Maucuer, Akio Yamashita, Alexei Degterev, Mohamed Uduman, Jingyi Lu, Sean D. Landry, Bin Zhang, Ian Cossentino, Rune Linding, John Blenis, Peter V. Hornbeck, Benjamin E. Turk, Michael B. Yaffe, and Lewis C. Cantley. An atlas of substrate specificities for the human serine/threonine kinome. Nature, 613:759-766, Jan 2023. URL: https://doi.org/10.1038/s41586-022-05575-3, doi:10.1038/s41586-022-05575-3. This article has 416 citations and is from a highest quality peer-reviewed journal.</w:t>
+      </w:r>
+    </w:p>
+    <w:p>
+      <w:pPr>
+        <w:numPr>
+          <w:ilvl w:val="0"/>
+          <w:numId w:val="1001"/>
+        </w:numPr>
+      </w:pPr>
+      <w:r>
+        <w:t xml:space="preserve">(johnson2023anatlasof pages 3-4): Jared L. Johnson, Tomer M. Yaron, Emily M. Huntsman, Alexander Kerelsky, Junho Song, Amit Regev, Ting-Yu Lin, Katarina Liberatore, Daniel M. Cizin, Benjamin M. Cohen, Neil Vasan, Yilun Ma, Konstantin Krismer, Jaylissa Torres Robles, Bert van de Kooij, Anne E. van Vlimmeren, Nicole Andrée-Busch, Norbert F. Käufer, Maxim V. Dorovkov, Alexey G. Ryazanov, Yuichiro Takagi, Edward R. Kastenhuber, Marcus D. Goncalves, Benjamin D. Hopkins, Olivier Elemento, Dylan J. Taatjes, Alexandre Maucuer, Akio Yamashita, Alexei Degterev, Mohamed Uduman, Jingyi Lu, Sean D. Landry, Bin Zhang, Ian Cossentino, Rune Linding, John Blenis, Peter V. Hornbeck, Benjamin E. Turk, Michael B. Yaffe, and Lewis C. Cantley. An atlas of substrate specificities for the human serine/threonine kinome. Nature, 613:759-766, Jan 2023. URL: https://doi.org/10.1038/s41586-022-05575-3, doi:10.1038/s41586-022-05575-3. This article has 416 citations and is from a highest quality peer-reviewed journal.</w:t>
+      </w:r>
+    </w:p>
+    <w:p>
+      <w:pPr>
+        <w:numPr>
+          <w:ilvl w:val="0"/>
+          <w:numId w:val="1001"/>
+        </w:numPr>
+      </w:pPr>
+      <w:r>
+        <w:t xml:space="preserve">(johnson2023anatlasof pages 4-4): Jared L. Johnson, Tomer M. Yaron, Emily M. Huntsman, Alexander Kerelsky, Junho Song, Amit Regev, Ting-Yu Lin, Katarina Liberatore, Daniel M. Cizin, Benjamin M. Cohen, Neil Vasan, Yilun Ma, Konstantin Krismer, Jaylissa Torres Robles, Bert van de Kooij, Anne E. van Vlimmeren, Nicole Andrée-Busch, Norbert F. Käufer, Maxim V. Dorovkov, Alexey G. Ryazanov, Yuichiro Takagi, Edward R. Kastenhuber, Marcus D. Goncalves, Benjamin D. Hopkins, Olivier Elemento, Dylan J. Taatjes, Alexandre Maucuer, Akio Yamashita, Alexei Degterev, Mohamed Uduman, Jingyi Lu, Sean D. Landry, Bin Zhang, Ian Cossentino, Rune Linding, John Blenis, Peter V. Hornbeck, Benjamin E. Turk, Michael B. Yaffe, and Lewis C. Cantley. An atlas of substrate specificities for the human serine/threonine kinome. Nature, 613:759-766, Jan 2023. URL: https://doi.org/10.1038/s41586-022-05575-3, doi:10.1038/s41586-022-05575-3. This article has 416 citations and is from a highest quality peer-reviewed journal.</w:t>
+      </w:r>
+    </w:p>
+    <w:p>
+      <w:pPr>
+        <w:numPr>
+          <w:ilvl w:val="0"/>
+          <w:numId w:val="1001"/>
+        </w:numPr>
+      </w:pPr>
+      <w:r>
+        <w:t xml:space="preserve">(johnson2023anatlasof pages 4-5): Jared L. Johnson, Tomer M. Yaron, Emily M. Huntsman, Alexander Kerelsky, Junho Song, Amit Regev, Ting-Yu Lin, Katarina Liberatore, Daniel M. Cizin, Benjamin M. Cohen, Neil Vasan, Yilun Ma, Konstantin Krismer, Jaylissa Torres Robles, Bert van de Kooij, Anne E. van Vlimmeren, Nicole Andrée-Busch, Norbert F. Käufer, Maxim V. Dorovkov, Alexey G. Ryazanov, Yuichiro Takagi, Edward R. Kastenhuber, Marcus D. Goncalves, Benjamin D. Hopkins, Olivier Elemento, Dylan J. Taatjes, Alexandre Maucuer, Akio Yamashita, Alexei Degterev, Mohamed Uduman, Jingyi Lu, Sean D. Landry, Bin Zhang, Ian Cossentino, Rune Linding, John Blenis, Peter V. Hornbeck, Benjamin E. Turk, Michael B. Yaffe, and Lewis C. Cantley. An atlas of substrate specificities for the human serine/threonine kinome. Nature, 613:759-766, Jan 2023. URL: https://doi.org/10.1038/s41586-022-05575-3, doi:10.1038/s41586-022-05575-3. This article has 416 citations and is from a highest quality peer-reviewed journal.</w:t>
+      </w:r>
+    </w:p>
+    <w:p>
+      <w:pPr>
+        <w:numPr>
+          <w:ilvl w:val="0"/>
+          <w:numId w:val="1001"/>
+        </w:numPr>
+      </w:pPr>
+      <w:r>
+        <w:t xml:space="preserve">(johnson2023anatlasof pages 6-7): Jared L. Johnson, Tomer M. Yaron, Emily M. Huntsman, Alexander Kerelsky, Junho Song, Amit Regev, Ting-Yu Lin, Katarina Liberatore, Daniel M. Cizin, Benjamin M. Cohen, Neil Vasan, Yilun Ma, Konstantin Krismer, Jaylissa Torres Robles, Bert van de Kooij, Anne E. van Vlimmeren, Nicole Andrée-Busch, Norbert F. Käufer, Maxim V. Dorovkov, Alexey G. Ryazanov, Yuichiro Takagi, Edward R. Kastenhuber, Marcus D. Goncalves, Benjamin D. Hopkins, Olivier Elemento, Dylan J. Taatjes, Alexandre Maucuer, Akio Yamashita, Alexei Degterev, Mohamed Uduman, Jingyi Lu, Sean D. Landry, Bin Zhang, Ian Cossentino, Rune Linding, John Blenis, Peter V. Hornbeck, Benjamin E. Turk, Michael B. Yaffe, and Lewis C. Cantley. An atlas of substrate specificities for the human serine/threonine kinome. Nature, 613:759-766, Jan 2023. URL: https://doi.org/10.1038/s41586-022-05575-3, doi:10.1038/s41586-022-05575-3. This article has 416 citations and is from a highest quality peer-reviewed journal.</w:t>
+      </w:r>
+    </w:p>
+    <w:p>
+      <w:pPr>
+        <w:numPr>
+          <w:ilvl w:val="0"/>
+          <w:numId w:val="1001"/>
+        </w:numPr>
+      </w:pPr>
+      <w:r>
+        <w:t xml:space="preserve">(johnson2023anatlasof pages 7-7): Jared L. Johnson, Tomer M. Yaron, Emily M. Huntsman, Alexander Kerelsky, Junho Song, Amit Regev, Ting-Yu Lin, Katarina Liberatore, Daniel M. Cizin, Benjamin M. Cohen, Neil Vasan, Yilun Ma, Konstantin Krismer, Jaylissa Torres Robles, Bert van de Kooij, Anne E. van Vlimmeren, Nicole Andrée-Busch, Norbert F. Käufer, Maxim V. Dorovkov, Alexey G. Ryazanov, Yuichiro Takagi, Edward R. Kastenhuber, Marcus D. Goncalves, Benjamin D. Hopkins, Olivier Elemento, Dylan J. Taatjes, Alexandre Maucuer, Akio Yamashita, Alexei Degterev, Mohamed Uduman, Jingyi Lu, Sean D. Landry, Bin Zhang, Ian Cossentino, Rune Linding, John Blenis, Peter V. Hornbeck, Benjamin E. Turk, Michael B. Yaffe, and Lewis C. Cantley. An atlas of substrate specificities for the human serine/threonine kinome. Nature, 613:759-766, Jan 2023. URL: https://doi.org/10.1038/s41586-022-05575-3, doi:10.1038/s41586-022-05575-3. This article has 416 citations and is from a highest quality peer-reviewed journal.</w:t>
+      </w:r>
+    </w:p>
+    <w:p>
+      <w:pPr>
+        <w:numPr>
+          <w:ilvl w:val="0"/>
+          <w:numId w:val="1001"/>
+        </w:numPr>
+      </w:pPr>
+      <w:r>
+        <w:t xml:space="preserve">(johnson2023anatlasof pages 9-10): Jared L. Johnson, Tomer M. Yaron, Emily M. Huntsman, Alexander Kerelsky, Junho Song, Amit Regev, Ting-Yu Lin, Katarina Liberatore, Daniel M. Cizin, Benjamin M. Cohen, Neil Vasan, Yilun Ma, Konstantin Krismer, Jaylissa Torres Robles, Bert van de Kooij, Anne E. van Vlimmeren, Nicole Andrée-Busch, Norbert F. Käufer, Maxim V. Dorovkov, Alexey G. Ryazanov, Yuichiro Takagi, Edward R. Kastenhuber, Marcus D. Goncalves, Benjamin D. Hopkins, Olivier Elemento, Dylan J. Taatjes, Alexandre Maucuer, Akio Yamashita, Alexei Degterev, Mohamed Uduman, Jingyi Lu, Sean D. Landry, Bin Zhang, Ian Cossentino, Rune Linding, John Blenis, Peter V. Hornbeck, Benjamin E. Turk, Michael B. Yaffe, and Lewis C. Cantley. An atlas of substrate specificities for the human serine/threonine kinome. Nature, 613:759-766, Jan 2023. URL: https://doi.org/10.1038/s41586-022-05575-3, doi:10.1038/s41586-022-05575-3. This article has 416 citations and is from a highest quality peer-reviewed journal.</w:t>
+      </w:r>
+    </w:p>
+    <w:p>
+      <w:pPr>
+        <w:numPr>
+          <w:ilvl w:val="0"/>
+          <w:numId w:val="1001"/>
+        </w:numPr>
+      </w:pPr>
+      <w:r>
+        <w:t xml:space="preserve">(li2015insightsonstructural pages 5-8): Yan Li, Jingxiao Zhang, Weimin Gao, Lilei Zhang, Yanqiu Pan, Shuwei Zhang, and Yonghua Wang. Insights on structural characteristics and ligand binding mechanisms of cdk2. International Journal of Molecular Sciences, 16:9314-9340, Apr 2015. URL: https://doi.org/10.3390/ijms16059314, doi:10.3390/ijms16059314. This article has 92 citations and is from a peer-reviewed journal.</w:t>
+      </w:r>
+    </w:p>
+    <w:p>
+      <w:pPr>
+        <w:numPr>
+          <w:ilvl w:val="0"/>
+          <w:numId w:val="1001"/>
+        </w:numPr>
+      </w:pPr>
+      <w:r>
+        <w:t xml:space="preserve">(li2017structuralpredictionof pages 8-8): Jinyu Li, Jörg Vervoorts, Paolo Carloni, Giulia Rossetti, and Bernhard Lüscher. Structural prediction of the interaction of the tumor suppressor p27kip1 with cyclin a/cdk2 identifies a novel catalytically relevant determinant. BMC Bioinformatics, Jan 2017. URL: https://doi.org/10.1186/s12859-016-1411-0, doi:10.1186/s12859-016-1411-0. This article has 8 citations and is from a peer-reviewed journal.</w:t>
+      </w:r>
+    </w:p>
+    <w:p>
+      <w:pPr>
+        <w:numPr>
+          <w:ilvl w:val="0"/>
+          <w:numId w:val="1001"/>
+        </w:numPr>
+      </w:pPr>
+      <w:r>
+        <w:t xml:space="preserve">(malumbres2014cyclindependentkinases pages 1-2): Marcos Malumbres. Cyclin-dependent kinases. Genome Biology, 15:122-122, Jun 2014. URL: https://doi.org/10.1186/gb4184, doi:10.1186/gb4184. This article has 1880 citations and is from a highest quality peer-reviewed journal.</w:t>
+      </w:r>
+    </w:p>
+    <w:p>
+      <w:pPr>
+        <w:numPr>
+          <w:ilvl w:val="0"/>
+          <w:numId w:val="1001"/>
+        </w:numPr>
+      </w:pPr>
+      <w:r>
+        <w:t xml:space="preserve">(pelish2015mediatorkinaseinhibition pages 6-8): Henry E. Pelish, Brian B. Liau, Ioana I. Nitulescu, Anupong Tangpeerachaikul, Zachary C. Poss, Diogo H. Da Silva, Brittany T. Caruso, Alexander Arefolov, Olugbeminiyi Fadeyi, Amanda L. Christie, Karrie Du, Deepti Banka, Elisabeth V. Schneider, Anja Jestel, Ge Zou, Chong Si, Christopher C. Ebmeier, Roderick T. Bronson, Andrei V. Krivtsov, Andrew G. Myers, Nancy E. Kohl, Andrew L. Kung, Scott A. Armstrong, Madeleine E. Lemieux, Dylan J. Taatjes, and Matthew D. Shair. Mediator kinase inhibition further activates super-enhancer-associated genes in aml. Nature, 526:273-276, Sep 2015. URL: https://doi.org/10.1038/nature14904, doi:10.1038/nature14904. This article has 398 citations and is from a highest quality peer-reviewed journal.</w:t>
+      </w:r>
+    </w:p>
+    <w:p>
+      <w:pPr>
+        <w:numPr>
+          <w:ilvl w:val="0"/>
+          <w:numId w:val="1001"/>
+        </w:numPr>
+      </w:pPr>
+      <w:r>
+        <w:t xml:space="preserve">(pellarin2025cyclindependentproteinkinases pages 51-52): Ilenia Pellarin, Alessandra Dall’Acqua, Andrea Favero, Ilenia Segatto, Valentina Rossi, Nicole Crestan, Javad Karimbayli, Barbara Belletti, and Gustavo Baldassarre. Cyclin-dependent protein kinases and cell cycle regulation in biology and disease. Signal Transduction and Targeted Therapy, Jan 2025. URL: https://doi.org/10.1038/s41392-024-02080-z, doi:10.1038/s41392-024-02080-z. This article has 21 citations and is from a peer-reviewed journal.</w:t>
+      </w:r>
+    </w:p>
+    <w:p>
+      <w:pPr>
+        <w:numPr>
+          <w:ilvl w:val="0"/>
+          <w:numId w:val="1001"/>
+        </w:numPr>
+      </w:pPr>
+      <w:r>
+        <w:t xml:space="preserve">(sarma2018unveilingthetransient pages 6-7): Himakshi Sarma and Venkata Satish Kumar Mattaparthi. Unveiling the transient protein-protein interactions that regulate the activity of human lemur tyrosine kinase-3 (lmtk3) domain by cyclin dependent kinase 5 (cdk5) in breast cancer: an in silico study. Current Proteomics, Jan 2018. URL: https://doi.org/10.2174/1570164614666170726160314, doi:10.2174/1570164614666170726160314. This article has 5 citations and is from a peer-reviewed journal.</w:t>
+      </w:r>
+    </w:p>
+    <w:p>
+      <w:pPr>
+        <w:numPr>
+          <w:ilvl w:val="0"/>
+          <w:numId w:val="1001"/>
+        </w:numPr>
+      </w:pPr>
+      <w:r>
+        <w:t xml:space="preserve">(sarma2025identificationofeffective pages 68-71): Srutishree Sarma, Dikshita Dowerah, Shilpa Neog, Nishant Biswakarma, Priyanka Dutta, Gaurisankar Phukan, and Ramesh Chandra Deka. Identification of effective cyclin-dependent kinase 3/cyclin e inhibitors using multi-level computational screening and simulation. ChemRxiv, May 2025. URL: https://doi.org/10.26434/chemrxiv-2025-hf452, doi:10.26434/chemrxiv-2025-hf452. This article has 0 citations.</w:t>
+      </w:r>
+    </w:p>
+    <w:p>
+      <w:pPr>
+        <w:numPr>
+          <w:ilvl w:val="0"/>
+          <w:numId w:val="1001"/>
+        </w:numPr>
+      </w:pPr>
+      <w:r>
+        <w:t xml:space="preserve">(shawish2017molecularcloninganda pages 20-24): ANMSH SHAWISH. Molecular cloning and homology modelling of human cyclin dependent kinase 3 (cdk3). Unknown journal, 2017.</w:t>
+      </w:r>
+    </w:p>
+    <w:p>
+      <w:pPr>
+        <w:numPr>
+          <w:ilvl w:val="0"/>
+          <w:numId w:val="1001"/>
         </w:numPr>
       </w:pPr>
       <w:r>
@@ -365,198 +472,33 @@
       <w:pPr>
         <w:numPr>
           <w:ilvl w:val="0"/>
-          <w:numId w:val="1002"/>
-        </w:numPr>
-      </w:pPr>
-      <w:r>
-        <w:t xml:space="preserve">(adams2001kineticandcatalytic pages 2-3): Joseph A. Adams. Kinetic and catalytic mechanisms of protein kinases. Chemical Reviews, 101:2271-2290, Jul 2001. URL: https://doi.org/10.1021/cr000230w, doi:10.1021/cr000230w. This article has 860 citations and is from a highest quality peer-reviewed journal.</w:t>
-      </w:r>
-    </w:p>
-    <w:p>
-      <w:pPr>
-        <w:numPr>
-          <w:ilvl w:val="0"/>
-          <w:numId w:val="1002"/>
-        </w:numPr>
-      </w:pPr>
-      <w:r>
-        <w:t xml:space="preserve">(bradley2019evolutionofprotein pages 1-2): David Bradley and Pedro Beltrao. Evolution of protein kinase substrate recognition at the active site. PLOS Biology, 17:e3000341, Jun 2019. URL: https://doi.org/10.1371/journal.pbio.3000341, doi:10.1371/journal.pbio.3000341. This article has 75 citations and is from a highest quality peer-reviewed journal.</w:t>
-      </w:r>
-    </w:p>
-    <w:p>
-      <w:pPr>
-        <w:numPr>
-          <w:ilvl w:val="0"/>
-          <w:numId w:val="1002"/>
-        </w:numPr>
-      </w:pPr>
-      <w:r>
-        <w:t xml:space="preserve">(bradley2019evolutionofprotein pages 2-3): David Bradley and Pedro Beltrao. Evolution of protein kinase substrate recognition at the active site. PLOS Biology, 17:e3000341, Jun 2019. URL: https://doi.org/10.1371/journal.pbio.3000341, doi:10.1371/journal.pbio.3000341. This article has 75 citations and is from a highest quality peer-reviewed journal.</w:t>
-      </w:r>
-    </w:p>
-    <w:p>
-      <w:pPr>
-        <w:numPr>
-          <w:ilvl w:val="0"/>
-          <w:numId w:val="1002"/>
-        </w:numPr>
-      </w:pPr>
-      <w:r>
-        <w:t xml:space="preserve">(chowdhury2023cmgckinasesin pages 8-9): Iftekhar Chowdhury, Giovanna Dashi, and Salla Keskitalo. Cmgc kinases in health and cancer. Cancers, 15:3838, Jul 2023. URL: https://doi.org/10.3390/cancers15153838, doi:10.3390/cancers15153838. This article has 18 citations and is from a peer-reviewed journal.</w:t>
-      </w:r>
-    </w:p>
-    <w:p>
-      <w:pPr>
-        <w:numPr>
-          <w:ilvl w:val="0"/>
-          <w:numId w:val="1002"/>
-        </w:numPr>
-      </w:pPr>
-      <w:r>
-        <w:t xml:space="preserve">(fischer2004thedesignof pages 1-2): PM Fischer. The design of drug candidate molecules as selective inhibitors of therapeutically relevant protein kinases. Current Medicinal Chemistry, 11:1563-1583, Jun 2004. URL: https://doi.org/10.2174/0929867043365062, doi:10.2174/0929867043365062. This article has 160 citations and is from a peer-reviewed journal.</w:t>
-      </w:r>
-    </w:p>
-    <w:p>
-      <w:pPr>
-        <w:numPr>
-          <w:ilvl w:val="0"/>
-          <w:numId w:val="1002"/>
-        </w:numPr>
-      </w:pPr>
-      <w:r>
-        <w:t xml:space="preserve">(hunter2015theeukaryoticprotein pages 1-3): Tony Hunter and Gerard Manning. The eukaryotic protein kinase superfamily and the emergence of receptor tyrosine kinases. Receptor Tyrosine Kinases: Structure, Functions and Role in Human Disease, pages 1-15, Oct 2015. URL: https://doi.org/10.1007/978-1-4939-2053-2_1, doi:10.1007/978-1-4939-2053-2_1. This article has 6 citations.</w:t>
-      </w:r>
-    </w:p>
-    <w:p>
-      <w:pPr>
-        <w:numPr>
-          <w:ilvl w:val="0"/>
-          <w:numId w:val="1002"/>
-        </w:numPr>
-      </w:pPr>
-      <w:r>
-        <w:t xml:space="preserve">(hunter2015theeukaryoticprotein pages 3-6): Tony Hunter and Gerard Manning. The eukaryotic protein kinase superfamily and the emergence of receptor tyrosine kinases. Receptor Tyrosine Kinases: Structure, Functions and Role in Human Disease, pages 1-15, Oct 2015. URL: https://doi.org/10.1007/978-1-4939-2053-2_1, doi:10.1007/978-1-4939-2053-2_1. This article has 6 citations.</w:t>
-      </w:r>
-    </w:p>
-    <w:p>
-      <w:pPr>
-        <w:numPr>
-          <w:ilvl w:val="0"/>
-          <w:numId w:val="1002"/>
-        </w:numPr>
-      </w:pPr>
-      <w:r>
-        <w:t xml:space="preserve">(johnson2023anatlasof pages 1-2): Jared L. Johnson, Tomer M. Yaron, Emily M. Huntsman, Alexander Kerelsky, Junho Song, Amit Regev, Ting-Yu Lin, Katarina Liberatore, Daniel M. Cizin, Benjamin M. Cohen, Neil Vasan, Yilun Ma, Konstantin Krismer, Jaylissa Torres Robles, Bert van de Kooij, Anne E. van Vlimmeren, Nicole Andrée-Busch, Norbert F. Käufer, Maxim V. Dorovkov, Alexey G. Ryazanov, Yuichiro Takagi, Edward R. Kastenhuber, Marcus D. Goncalves, Benjamin D. Hopkins, Olivier Elemento, Dylan J. Taatjes, Alexandre Maucuer, Akio Yamashita, Alexei Degterev, Mohamed Uduman, Jingyi Lu, Sean D. Landry, Bin Zhang, Ian Cossentino, Rune Linding, John Blenis, Peter V. Hornbeck, Benjamin E. Turk, Michael B. Yaffe, and Lewis C. Cantley. An atlas of substrate specificities for the human serine/threonine kinome. Nature, 613:759-766, Jan 2023. URL: https://doi.org/10.1038/s41586-022-05575-3, doi:10.1038/s41586-022-05575-3. This article has 416 citations and is from a highest quality peer-reviewed journal.</w:t>
-      </w:r>
-    </w:p>
-    <w:p>
-      <w:pPr>
-        <w:numPr>
-          <w:ilvl w:val="0"/>
-          <w:numId w:val="1002"/>
-        </w:numPr>
-      </w:pPr>
-      <w:r>
-        <w:t xml:space="preserve">(johnson2023anatlasof pages 3-4): Jared L. Johnson, Tomer M. Yaron, Emily M. Huntsman, Alexander Kerelsky, Junho Song, Amit Regev, Ting-Yu Lin, Katarina Liberatore, Daniel M. Cizin, Benjamin M. Cohen, Neil Vasan, Yilun Ma, Konstantin Krismer, Jaylissa Torres Robles, Bert van de Kooij, Anne E. van Vlimmeren, Nicole Andrée-Busch, Norbert F. Käufer, Maxim V. Dorovkov, Alexey G. Ryazanov, Yuichiro Takagi, Edward R. Kastenhuber, Marcus D. Goncalves, Benjamin D. Hopkins, Olivier Elemento, Dylan J. Taatjes, Alexandre Maucuer, Akio Yamashita, Alexei Degterev, Mohamed Uduman, Jingyi Lu, Sean D. Landry, Bin Zhang, Ian Cossentino, Rune Linding, John Blenis, Peter V. Hornbeck, Benjamin E. Turk, Michael B. Yaffe, and Lewis C. Cantley. An atlas of substrate specificities for the human serine/threonine kinome. Nature, 613:759-766, Jan 2023. URL: https://doi.org/10.1038/s41586-022-05575-3, doi:10.1038/s41586-022-05575-3. This article has 416 citations and is from a highest quality peer-reviewed journal.</w:t>
-      </w:r>
-    </w:p>
-    <w:p>
-      <w:pPr>
-        <w:numPr>
-          <w:ilvl w:val="0"/>
-          <w:numId w:val="1002"/>
-        </w:numPr>
-      </w:pPr>
-      <w:r>
-        <w:t xml:space="preserve">(johnson2023anatlasof pages 4-4): Jared L. Johnson, Tomer M. Yaron, Emily M. Huntsman, Alexander Kerelsky, Junho Song, Amit Regev, Ting-Yu Lin, Katarina Liberatore, Daniel M. Cizin, Benjamin M. Cohen, Neil Vasan, Yilun Ma, Konstantin Krismer, Jaylissa Torres Robles, Bert van de Kooij, Anne E. van Vlimmeren, Nicole Andrée-Busch, Norbert F. Käufer, Maxim V. Dorovkov, Alexey G. Ryazanov, Yuichiro Takagi, Edward R. Kastenhuber, Marcus D. Goncalves, Benjamin D. Hopkins, Olivier Elemento, Dylan J. Taatjes, Alexandre Maucuer, Akio Yamashita, Alexei Degterev, Mohamed Uduman, Jingyi Lu, Sean D. Landry, Bin Zhang, Ian Cossentino, Rune Linding, John Blenis, Peter V. Hornbeck, Benjamin E. Turk, Michael B. Yaffe, and Lewis C. Cantley. An atlas of substrate specificities for the human serine/threonine kinome. Nature, 613:759-766, Jan 2023. URL: https://doi.org/10.1038/s41586-022-05575-3, doi:10.1038/s41586-022-05575-3. This article has 416 citations and is from a highest quality peer-reviewed journal.</w:t>
-      </w:r>
-    </w:p>
-    <w:p>
-      <w:pPr>
-        <w:numPr>
-          <w:ilvl w:val="0"/>
-          <w:numId w:val="1002"/>
-        </w:numPr>
-      </w:pPr>
-      <w:r>
-        <w:t xml:space="preserve">(johnson2023anatlasof pages 4-5): Jared L. Johnson, Tomer M. Yaron, Emily M. Huntsman, Alexander Kerelsky, Junho Song, Amit Regev, Ting-Yu Lin, Katarina Liberatore, Daniel M. Cizin, Benjamin M. Cohen, Neil Vasan, Yilun Ma, Konstantin Krismer, Jaylissa Torres Robles, Bert van de Kooij, Anne E. van Vlimmeren, Nicole Andrée-Busch, Norbert F. Käufer, Maxim V. Dorovkov, Alexey G. Ryazanov, Yuichiro Takagi, Edward R. Kastenhuber, Marcus D. Goncalves, Benjamin D. Hopkins, Olivier Elemento, Dylan J. Taatjes, Alexandre Maucuer, Akio Yamashita, Alexei Degterev, Mohamed Uduman, Jingyi Lu, Sean D. Landry, Bin Zhang, Ian Cossentino, Rune Linding, John Blenis, Peter V. Hornbeck, Benjamin E. Turk, Michael B. Yaffe, and Lewis C. Cantley. An atlas of substrate specificities for the human serine/threonine kinome. Nature, 613:759-766, Jan 2023. URL: https://doi.org/10.1038/s41586-022-05575-3, doi:10.1038/s41586-022-05575-3. This article has 416 citations and is from a highest quality peer-reviewed journal.</w:t>
-      </w:r>
-    </w:p>
-    <w:p>
-      <w:pPr>
-        <w:numPr>
-          <w:ilvl w:val="0"/>
-          <w:numId w:val="1002"/>
-        </w:numPr>
-      </w:pPr>
-      <w:r>
-        <w:t xml:space="preserve">(klenor2021rationaldesignof pages 34-36): M Klenor. Rational design of cyclin-dependent kinase inhibitors. Unknown journal, 2021.</w:t>
-      </w:r>
-    </w:p>
-    <w:p>
-      <w:pPr>
-        <w:numPr>
-          <w:ilvl w:val="0"/>
-          <w:numId w:val="1002"/>
-        </w:numPr>
-      </w:pPr>
-      <w:r>
-        <w:t xml:space="preserve">(pluta2024cyclin‐dependentkinasesmasters pages 49-49): Aleksandra J. Pluta, Cécilia Studniarek, Shona Murphy, and Chris J. Norbury. Cyclin‐dependent kinases: masters of the eukaryotic universe. WIREs RNA, Sep 2024. URL: https://doi.org/10.1002/wrna.1816, doi:10.1002/wrna.1816. This article has 19 citations.</w:t>
-      </w:r>
-    </w:p>
-    <w:p>
-      <w:pPr>
-        <w:numPr>
-          <w:ilvl w:val="0"/>
-          <w:numId w:val="1002"/>
-        </w:numPr>
-      </w:pPr>
-      <w:r>
-        <w:t xml:space="preserve">(pluta2024investigatingtherole pages 19-24): AJ Pluta. Investigating the role of cdk1 in governing the transcriptional landscape in cancer cells. Unknown journal, 2024.</w:t>
-      </w:r>
-    </w:p>
-    <w:p>
-      <w:pPr>
-        <w:numPr>
-          <w:ilvl w:val="0"/>
-          <w:numId w:val="1002"/>
-        </w:numPr>
-      </w:pPr>
-      <w:r>
-        <w:t xml:space="preserve">(pluta2024investigatingtherole pages 60-62): AJ Pluta. Investigating the role of cdk1 in governing the transcriptional landscape in cancer cells. Unknown journal, 2024.</w:t>
-      </w:r>
-    </w:p>
-    <w:p>
-      <w:pPr>
-        <w:numPr>
-          <w:ilvl w:val="0"/>
-          <w:numId w:val="1002"/>
-        </w:numPr>
-      </w:pPr>
-      <w:r>
-        <w:t xml:space="preserve">(sabri2024insightsintocyclindependent pages 27-30): RSM Sabri. Insights into cyclin-dependent kinases and their roles in neutrophil dynamics. Unknown journal, 2024.</w:t>
-      </w:r>
-    </w:p>
-    <w:p>
-      <w:pPr>
-        <w:numPr>
-          <w:ilvl w:val="0"/>
-          <w:numId w:val="1002"/>
-        </w:numPr>
-      </w:pPr>
-      <w:r>
-        <w:t xml:space="preserve">(sharp2024manuscriptwithfigures. pages 6-10): AK Sharp and MB Anne. Manuscript with figures. pdf. Unknown journal, 2024.</w:t>
-      </w:r>
-    </w:p>
-    <w:p>
-      <w:pPr>
-        <w:numPr>
-          <w:ilvl w:val="0"/>
-          <w:numId w:val="1002"/>
-        </w:numPr>
-      </w:pPr>
-      <w:r>
-        <w:t xml:space="preserve">(southekal2021integrativeanalysisof pages 120-124): S Southekal. Integrative analysis of multi-omics kinome data and virtual screening of identified targets with pan-cancer application. Unknown journal, 2021.</w:t>
+          <w:numId w:val="1001"/>
+        </w:numPr>
+      </w:pPr>
+      <w:r>
+        <w:t xml:space="preserve">(wood2018structuralinsightsinto pages 21-22): Daniel J. Wood and Jane A. Endicott. Structural insights into the functional diversity of the cdk–cyclin family. Open Biology, Sep 2018. URL: https://doi.org/10.1098/rsob.180112, doi:10.1098/rsob.180112. This article has 264 citations and is from a peer-reviewed journal.</w:t>
+      </w:r>
+    </w:p>
+    <w:p>
+      <w:pPr>
+        <w:numPr>
+          <w:ilvl w:val="0"/>
+          <w:numId w:val="1001"/>
+        </w:numPr>
+      </w:pPr>
+      <w:r>
+        <w:t xml:space="preserve">(babisz2025exploringkinasesubstrate pages 157-160): C Babisz. Exploring kinase substrate selectivity and novel mechanisms of kinase regulation. Unknown journal, 2025.</w:t>
+      </w:r>
+    </w:p>
+    <w:p>
+      <w:pPr>
+        <w:numPr>
+          <w:ilvl w:val="0"/>
+          <w:numId w:val="1001"/>
+        </w:numPr>
+      </w:pPr>
+      <w:r>
+        <w:t xml:space="preserve">(babisz2025exploringkinasesubstrate pages 177-180): C Babisz. Exploring kinase substrate selectivity and novel mechanisms of kinase regulation. Unknown journal, 2025.</w:t>
       </w:r>
     </w:p>
     <w:sectPr>
@@ -758,36 +700,6 @@
     <w:abstractNumId w:val="990"/>
   </w:num>
   <w:num w:numId="1001">
-    <w:abstractNumId w:val="99411"/>
-    <w:lvlOverride w:ilvl="0">
-      <w:startOverride w:val="1"/>
-    </w:lvlOverride>
-    <w:lvlOverride w:ilvl="1">
-      <w:startOverride w:val="1"/>
-    </w:lvlOverride>
-    <w:lvlOverride w:ilvl="2">
-      <w:startOverride w:val="1"/>
-    </w:lvlOverride>
-    <w:lvlOverride w:ilvl="3">
-      <w:startOverride w:val="1"/>
-    </w:lvlOverride>
-    <w:lvlOverride w:ilvl="4">
-      <w:startOverride w:val="1"/>
-    </w:lvlOverride>
-    <w:lvlOverride w:ilvl="5">
-      <w:startOverride w:val="1"/>
-    </w:lvlOverride>
-    <w:lvlOverride w:ilvl="6">
-      <w:startOverride w:val="1"/>
-    </w:lvlOverride>
-    <w:lvlOverride w:ilvl="7">
-      <w:startOverride w:val="1"/>
-    </w:lvlOverride>
-    <w:lvlOverride w:ilvl="8">
-      <w:startOverride w:val="1"/>
-    </w:lvlOverride>
-  </w:num>
-  <w:num w:numId="1002">
     <w:abstractNumId w:val="99411"/>
     <w:lvlOverride w:ilvl="0">
       <w:startOverride w:val="1"/>

--- a/futurehouse/outputs/jane/CDK3.docx
+++ b/futurehouse/outputs/jane/CDK3.docx
@@ -4,183 +4,394 @@
   <w:body>
     <w:p>
       <w:pPr>
+        <w:numPr>
+          <w:ilvl w:val="0"/>
+          <w:numId w:val="1001"/>
+        </w:numPr>
+      </w:pPr>
+      <w:r>
+        <w:t xml:space="preserve">Phylogeny</w:t>
+      </w:r>
+      <w:r>
+        <w:br/>
+      </w:r>
+      <w:r>
+        <w:t xml:space="preserve">Cyclin‐dependent kinase 3 (CDK3), encoded by the CDK3 gene and indexed under UniProt ID Q00526, is a member of the CMGC group of serine/threonine kinases that comprises the cyclin‐dependent kinases (CDKs) involved in cell cycle regulation. Phylogenetic analyses indicate that CDK3 clusters closely with classical cell cycle regulators such as CDK1 and CDK2, with a particularly high sequence identity relative to CDK2. Comparative studies and multiple sequence alignments have revealed that CDK3 shares many conserved catalytic and regulatory motifs with its close homologues, reflecting an evolutionary relationship tracing back to a common ancestral CDK in early eukaryotes. The available evidence shows that CDK3 is found in higher vertebrates such as mammals and birds, while its presence in lower vertebrates appears more restricted, supporting the notion that CDK3 represents a later evolutionary development within the CDK family (shawish2017molecularcloningand pages 8-14, shafiq2011molecularmodellingand pages 97-103, wood2018structuralinsightsinto pages 3-3).</w:t>
+      </w:r>
+    </w:p>
+    <w:p>
+      <w:pPr>
+        <w:numPr>
+          <w:ilvl w:val="0"/>
+          <w:numId w:val="1001"/>
+        </w:numPr>
+      </w:pPr>
+      <w:r>
+        <w:t xml:space="preserve">Reaction Catalyzed</w:t>
+      </w:r>
+      <w:r>
+        <w:br/>
+      </w:r>
+      <w:r>
+        <w:t xml:space="preserve">CDK3 functions as a serine/threonine kinase that catalyzes the ATP-dependent transfer of a phosphate group to target substrates. The reaction is conventionally represented as follows: ATP + [protein]-L-serine/threonine → ADP + [protein]-phospho-L-serine/threonine + H⁺. This phosphotransferase reaction underlies the enzymatic control of cell cycle transitions by modifying key regulatory proteins such as histone H1, ATF1, RB1, and CABLES1 (shawish2017molecularcloningand pages 20-24, shafiq2011molecularmodellingand pages 26-30).</w:t>
+      </w:r>
+    </w:p>
+    <w:p>
+      <w:pPr>
+        <w:numPr>
+          <w:ilvl w:val="0"/>
+          <w:numId w:val="1001"/>
+        </w:numPr>
+      </w:pPr>
+      <w:r>
+        <w:t xml:space="preserve">Cofactor Requirements</w:t>
+      </w:r>
+      <w:r>
+        <w:br/>
+      </w:r>
+      <w:r>
+        <w:t xml:space="preserve">The catalytic activity of CDK3, similar to other members of the cyclin-dependent kinase family, is dependent on the presence of divalent cations. Magnesium ions (Mg²⁺) act as an essential cofactor by stabilizing the negative charges on ATP and facilitating the proper positioning of the phosphate group for transfer. This cofactor requirement is intrinsic to the kinase’s function in phosphorylating its substrates and is consistent with the biochemical behavior of serine/threonine kinases in the CMGC group (shawish2017molecularcloningand pages 1-8, kesavan2022chemicalbiologystrategies pages 91-98).</w:t>
+      </w:r>
+    </w:p>
+    <w:p>
+      <w:pPr>
+        <w:numPr>
+          <w:ilvl w:val="0"/>
+          <w:numId w:val="1001"/>
+        </w:numPr>
+      </w:pPr>
+      <w:r>
+        <w:t xml:space="preserve">Substrate Specificity</w:t>
+      </w:r>
+      <w:r>
+        <w:br/>
+      </w:r>
+      <w:r>
+        <w:t xml:space="preserve">CDK3 exhibits substrate specificity characteristic of proline-directed serine/threonine kinases. It preferentially phosphorylates substrates that contain a minimal consensus motif in which a serine or threonine residue is immediately followed by a proline (S/T-P). In several experimental studies on related CDKs, the substrate recognition has been observed to extend to additional flanking residues; for example, basic amino acids at the +3 position often enhance substrate binding and promote efficient phosphorylation. Although comprehensive motif details for CDK3 have not been delineated to the same degree as for CDK2, the available evidence suggests that its substrate specificity is governed by similar mechanistic principles that rely on the S/T-P core consensus and surrounding amino acid environment. Notably, known substrates of CDK3 include histone H1, ATF1, RB1, and CABLES1, where phosphorylation modulates processes ranging from chromatin compaction to transcriptional activation (errico2010identificationofsubstrates pages 12-15, harper2001cyclindependentkinases pages 11-12, mok2010decipheringproteinkinase pages 4-5, suryadinata2010controlofcell pages 5-6).</w:t>
+      </w:r>
+    </w:p>
+    <w:p>
+      <w:pPr>
+        <w:numPr>
+          <w:ilvl w:val="0"/>
+          <w:numId w:val="1001"/>
+        </w:numPr>
+      </w:pPr>
+      <w:r>
+        <w:t xml:space="preserve">Structure</w:t>
+      </w:r>
+      <w:r>
+        <w:br/>
+      </w:r>
+      <w:r>
+        <w:t xml:space="preserve">CDK3 is organized around a central kinase domain that possesses the classical bilobal architecture characteristic of the CDK family. The N-terminal lobe is largely comprised of a β-sheet structure while the C-terminal lobe is predominantly α-helical. Key structural features include the glycine-rich loop, which is vital for ATP binding, a hinge region that connects the two lobes, and the activation loop (T-loop) that undergoes phosphorylation to achieve full catalytic activity. A conserved PSTAIRE-like motif within the C-helix is critical for the interaction with cyclin partners, particularly cyclin C (CCNC), thereby enabling the conformational changes necessary for kinase activation. Homology modeling, largely based on the crystal structure of CDK2, reveals that CDK3 maintains a similar overall fold with conservation of critical residues in the ATP-binding site and catalytic core. These models have supported the identification of key catalytic residues and have provided insights into the structural basis for substrate binding and inhibitor interactions. In summary, the three-dimensional organization of CDK3 features a central catalytic domain flanked by regulatory segments that undergo dynamic conformational shifts upon cyclin binding and phosphorylation (shawish2017molecularcloningand pages 1-8, shawish2017molecularcloningand pages 8-14, wood2018structuralinsightsinto pages 3-3).</w:t>
+      </w:r>
+    </w:p>
+    <w:p>
+      <w:pPr>
+        <w:numPr>
+          <w:ilvl w:val="0"/>
+          <w:numId w:val="1001"/>
+        </w:numPr>
+      </w:pPr>
+      <w:r>
+        <w:t xml:space="preserve">Regulation</w:t>
+      </w:r>
+      <w:r>
+        <w:br/>
+      </w:r>
+      <w:r>
+        <w:t xml:space="preserve">CDK3 regulation is principally achieved through its interaction with specific cyclin partners, most notably cyclin C (CCNC), which facilitates the structural rearrangements required for catalytic activity. The binding of cyclin C to CDK3 triggers conformational changes that expose the activation loop, allowing it to be phosphorylated—a step that is critical for transitioning CDK3 from an inactive to an active state. Furthermore, like other cyclin-dependent kinases, CDK3 is subjected to additional layers of regulation through post-translational modifications such as phosphorylation. Key phosphorylation events on the activation loop, analogous to those observed in CDK2 (where phosphorylation of a threonine residue in the T-loop is crucial), are required for full enzymatic activation. Although detailed mapping of all phosphorylation sites on CDK3 is still forthcoming, available data indicate that its regulatory mechanisms align closely with classical CDK regulation, involving cyclin binding, phosphorylation by CDK-activating kinases (CAKs), and possible modulation by inhibitory proteins (shawish2017molecularcloningand pages 20-24, shawish2017molecularcloningand pages 24-25, kesavan2022chemicalbiologystrategies pages 229-231, kesavan2022chemicalbiologystrategies pages 87-91).</w:t>
+      </w:r>
+    </w:p>
+    <w:p>
+      <w:pPr>
+        <w:numPr>
+          <w:ilvl w:val="0"/>
+          <w:numId w:val="1001"/>
+        </w:numPr>
+      </w:pPr>
+      <w:r>
+        <w:t xml:space="preserve">Function</w:t>
+      </w:r>
+      <w:r>
+        <w:br/>
+      </w:r>
+      <w:r>
+        <w:t xml:space="preserve">CDK3 plays a pivotal role in cell cycle control by regulating the critical transitions from a quiescent state (G0) into the G1 phase and subsequently from G1 to the S phase. It exerts its effects through the phosphorylation of key substrates that influence cell cycle progression. For instance, CDK3-mediated phosphorylation of the retinoblastoma protein (RB1) is necessary for the release of E2F transcription factors, thereby promoting the progression from G0 into G1. Additionally, phosphorylation of activating transcription factor 1 (ATF1) by CDK3 enhances its transactivation capability, which in turn stimulates transcriptional programs that drive cell proliferation. Further substrates of CDK3, such as histone H1 and CABLES1, implicate it in the modulation of chromatin structure and additional cellular processes related to gene expression. In this capacity, CDK3 is critically involved in both cell cycle re-entry and the promotion of the G1-S transition, functions that are essential for normal cell proliferation and are frequently deregulated in oncogenic processes (shawish2017molecularcloningand pages 1-8, shawish2017molecularcloningand pages 20-24, kesavan2022chemicalbiologystrategies pages 229-231, shafiq2011molecularmodellingand pages 26-30).</w:t>
+      </w:r>
+    </w:p>
+    <w:p>
+      <w:pPr>
+        <w:numPr>
+          <w:ilvl w:val="0"/>
+          <w:numId w:val="1001"/>
+        </w:numPr>
+      </w:pPr>
+      <w:r>
+        <w:t xml:space="preserve">Other Comments</w:t>
+      </w:r>
+      <w:r>
+        <w:br/>
+      </w:r>
+      <w:r>
+        <w:t xml:space="preserve">CDK3 has been associated with oncogenic processes based on its role in cell cycle progression and its ability to phosphorylate substrates that drive cell proliferation and transformation. Overexpression of CDK3 has been observed in several cancer cell lines, including those derived from breast cancer, where its aberrant activity may contribute to malignant transformation and uncontrolled cell growth. Although specific small-molecule inhibitors targeting CDK3 are less well characterized than those developed for other CDKs, there is significant interest in identifying and optimizing selective inhibitors as potential therapeutic agents for cancers marked by CDK dysregulation. Moreover, experimental approaches such as interaction profiling using split-luciferase assays have expanded the known repertoire of cyclin partners for CDK3, hinting at additional regulatory and non-canonical roles that may extend beyond cell cycle control. These findings underscore the importance of further functional and structural studies to fully elucidate the regulatory networks and potential clinical relevance of CDK3 (shawish2017molecularcloningand pages 14-20, shawish2017molecularcloningand pages 24-25, kesavan2022chemicalbiologystrategies pages 123-128, shafiq2011molecularmodellingand pages 185-190).</w:t>
+      </w:r>
+    </w:p>
+    <w:p>
+      <w:pPr>
+        <w:numPr>
+          <w:ilvl w:val="0"/>
+          <w:numId w:val="1001"/>
+        </w:numPr>
+      </w:pPr>
+      <w:r>
+        <w:t xml:space="preserve">References</w:t>
+      </w:r>
+      <w:r>
+        <w:br/>
+      </w:r>
+    </w:p>
+    <w:p>
+      <w:pPr>
+        <w:numPr>
+          <w:ilvl w:val="0"/>
+          <w:numId w:val="1001"/>
+        </w:numPr>
+      </w:pPr>
+      <w:r>
+        <w:t xml:space="preserve">shawish2017molecularcloningand pages 1-8</w:t>
+      </w:r>
+      <w:r>
+        <w:br/>
+      </w:r>
+    </w:p>
+    <w:p>
+      <w:pPr>
+        <w:numPr>
+          <w:ilvl w:val="0"/>
+          <w:numId w:val="1001"/>
+        </w:numPr>
+      </w:pPr>
+      <w:r>
+        <w:t xml:space="preserve">shawish2017molecularcloningand pages 8-14</w:t>
+      </w:r>
+      <w:r>
+        <w:br/>
+      </w:r>
+    </w:p>
+    <w:p>
+      <w:pPr>
+        <w:numPr>
+          <w:ilvl w:val="0"/>
+          <w:numId w:val="1001"/>
+        </w:numPr>
+      </w:pPr>
+      <w:r>
+        <w:t xml:space="preserve">shawish2017molecularcloningand pages 14-20</w:t>
+      </w:r>
+      <w:r>
+        <w:br/>
+      </w:r>
+    </w:p>
+    <w:p>
+      <w:pPr>
+        <w:numPr>
+          <w:ilvl w:val="0"/>
+          <w:numId w:val="1001"/>
+        </w:numPr>
+      </w:pPr>
+      <w:r>
+        <w:t xml:space="preserve">shawish2017molecularcloningand pages 20-24</w:t>
+      </w:r>
+      <w:r>
+        <w:br/>
+      </w:r>
+    </w:p>
+    <w:p>
+      <w:pPr>
+        <w:numPr>
+          <w:ilvl w:val="0"/>
+          <w:numId w:val="1001"/>
+        </w:numPr>
+      </w:pPr>
+      <w:r>
+        <w:t xml:space="preserve">shawish2017molecularcloningand pages 24-25</w:t>
+      </w:r>
+      <w:r>
+        <w:br/>
+      </w:r>
+    </w:p>
+    <w:p>
+      <w:pPr>
+        <w:numPr>
+          <w:ilvl w:val="0"/>
+          <w:numId w:val="1001"/>
+        </w:numPr>
+      </w:pPr>
+      <w:r>
+        <w:t xml:space="preserve">errico2010identificationofsubstrates pages 12-15</w:t>
+      </w:r>
+      <w:r>
+        <w:br/>
+      </w:r>
+    </w:p>
+    <w:p>
+      <w:pPr>
+        <w:numPr>
+          <w:ilvl w:val="0"/>
+          <w:numId w:val="1001"/>
+        </w:numPr>
+      </w:pPr>
+      <w:r>
+        <w:t xml:space="preserve">harper2001cyclindependentkinases pages 11-12</w:t>
+      </w:r>
+      <w:r>
+        <w:br/>
+      </w:r>
+    </w:p>
+    <w:p>
+      <w:pPr>
+        <w:numPr>
+          <w:ilvl w:val="0"/>
+          <w:numId w:val="1001"/>
+        </w:numPr>
+      </w:pPr>
+      <w:r>
+        <w:t xml:space="preserve">kesavan2022chemicalbiologystrategies pages 91-98</w:t>
+      </w:r>
+      <w:r>
+        <w:br/>
+      </w:r>
+    </w:p>
+    <w:p>
+      <w:pPr>
+        <w:numPr>
+          <w:ilvl w:val="0"/>
+          <w:numId w:val="1001"/>
+        </w:numPr>
+      </w:pPr>
+      <w:r>
+        <w:t xml:space="preserve">kesavan2022chemicalbiologystrategies pages 123-128</w:t>
+      </w:r>
+      <w:r>
+        <w:br/>
+      </w:r>
+    </w:p>
+    <w:p>
+      <w:pPr>
+        <w:numPr>
+          <w:ilvl w:val="0"/>
+          <w:numId w:val="1001"/>
+        </w:numPr>
+      </w:pPr>
+      <w:r>
+        <w:t xml:space="preserve">kesavan2022chemicalbiologystrategies pages 226-229</w:t>
+      </w:r>
+      <w:r>
+        <w:br/>
+      </w:r>
+    </w:p>
+    <w:p>
+      <w:pPr>
+        <w:numPr>
+          <w:ilvl w:val="0"/>
+          <w:numId w:val="1001"/>
+        </w:numPr>
+      </w:pPr>
+      <w:r>
+        <w:t xml:space="preserve">kesavan2022chemicalbiologystrategies pages 229-231</w:t>
+      </w:r>
+      <w:r>
+        <w:br/>
+      </w:r>
+    </w:p>
+    <w:p>
+      <w:pPr>
+        <w:numPr>
+          <w:ilvl w:val="0"/>
+          <w:numId w:val="1001"/>
+        </w:numPr>
+      </w:pPr>
+      <w:r>
+        <w:t xml:space="preserve">mok2010decipheringproteinkinase pages 4-5</w:t>
+      </w:r>
+      <w:r>
+        <w:br/>
+      </w:r>
+    </w:p>
+    <w:p>
+      <w:pPr>
+        <w:numPr>
+          <w:ilvl w:val="0"/>
+          <w:numId w:val="1001"/>
+        </w:numPr>
+      </w:pPr>
+      <w:r>
+        <w:t xml:space="preserve">shafiq2011molecularmodellingand pages 26-30</w:t>
+      </w:r>
+      <w:r>
+        <w:br/>
+      </w:r>
+    </w:p>
+    <w:p>
+      <w:pPr>
+        <w:numPr>
+          <w:ilvl w:val="0"/>
+          <w:numId w:val="1001"/>
+        </w:numPr>
+      </w:pPr>
+      <w:r>
+        <w:t xml:space="preserve">shafiq2011molecularmodellingand pages 97-103</w:t>
+      </w:r>
+      <w:r>
+        <w:br/>
+      </w:r>
+    </w:p>
+    <w:p>
+      <w:pPr>
+        <w:numPr>
+          <w:ilvl w:val="0"/>
+          <w:numId w:val="1001"/>
+        </w:numPr>
+      </w:pPr>
+      <w:r>
+        <w:t xml:space="preserve">shafiq2011molecularmodellingand pages 185-190</w:t>
+      </w:r>
+      <w:r>
+        <w:br/>
+      </w:r>
+    </w:p>
+    <w:p>
+      <w:pPr>
+        <w:numPr>
+          <w:ilvl w:val="0"/>
+          <w:numId w:val="1001"/>
+        </w:numPr>
+      </w:pPr>
+      <w:r>
+        <w:t xml:space="preserve">suryadinata2010controlofcell pages 5-6</w:t>
+      </w:r>
+      <w:r>
+        <w:br/>
+      </w:r>
+    </w:p>
+    <w:p>
+      <w:pPr>
+        <w:numPr>
+          <w:ilvl w:val="0"/>
+          <w:numId w:val="1001"/>
+        </w:numPr>
+      </w:pPr>
+      <w:r>
+        <w:t xml:space="preserve">wood2018structuralinsightsinto pages 3-3</w:t>
+      </w:r>
+    </w:p>
+    <w:p>
+      <w:pPr>
         <w:pStyle w:val="FirstParagraph"/>
       </w:pPr>
       <w:r>
-        <w:rPr>
-          <w:b/>
-          <w:bCs/>
-        </w:rPr>
-        <w:t xml:space="preserve">1. Phylogeny:</w:t>
-      </w:r>
-      <w:r>
-        <w:br/>
-      </w:r>
-      <w:r>
-        <w:t xml:space="preserve">Cyclin‐dependent kinase 3 (CDK3), also known as cell division protein kinase 3 and encoded by the CDK3/CDKN3 gene, is a serine/threonine kinase that belongs to the cyclin‐dependent kinase family within the broader CMGC group of kinases in the human kinome (babisz2025exploringkinasesubstrate pages 102-106, malumbres2014cyclindependentkinases pages 1-2). CDK3 is evolutionarily conserved and has been identified in a wide variety of eukaryotic organisms, ranging from lower eukaryotes to vertebrates. Phylogenetic analyses have demonstrated that the kinase domain of CDK3 is highly conserved relative to those of other cell cycle regulators, such as CDK1 and CDK2, with which it shares a considerable degree of sequence homology and similar catalytic architectures (babisz2025exploringkinasesubstrate pages 168-171, hanks1995theeukaryoticprotein pages 19-20). This conservation reflects its fundamental role in regulating transitions from quiescence into the cell cycle, specifically the transitions from G0 to G1 and from G1 to S phase. Large-scale kinome analyses, including those that integrate data from substrate specificity atlases and deep-learning based proximity studies, group CDK3 with other CDK family members in an evolutionary sub-cluster that emphasizes its role in both cell cycle progression and kinase activation mechanisms (johnson2023anatlasof pages 1-2, jha2025deeplearningcoupledproximity pages 22-24, babisz2025exploringkinasesubstrate pages 180-183). Thus, the expansion and diversification of the cyclin‐dependent kinase family during early eukaryotic evolution have assigned CDK3 a specialized function in mediating key cell cycle transitions while retaining a canonical kinase framework (galera2020estudoestruturalcomparativo pages 59-61).</w:t>
-      </w:r>
-    </w:p>
-    <w:p>
-      <w:pPr>
-        <w:pStyle w:val="BodyText"/>
-      </w:pPr>
-      <w:r>
-        <w:rPr>
-          <w:b/>
-          <w:bCs/>
-        </w:rPr>
-        <w:t xml:space="preserve">2. Reaction Catalyzed:</w:t>
-      </w:r>
-      <w:r>
-        <w:br/>
-      </w:r>
-      <w:r>
-        <w:t xml:space="preserve">CDK3 catalyzes a phosphorylation reaction that is characteristic of serine/threonine kinases. In this reaction, ATP serves as the phosphate donor and the kinase transfers the γ-phosphate group from ATP to a specific serine or threonine residue on a substrate protein, yielding ADP and a phosphorylated protein (babisz2025exploringkinasesubstrate pages 76-79, johnson2023anatlasof pages 1-2). The reaction can be summarized as:</w:t>
-      </w:r>
-      <w:r>
-        <w:br/>
-      </w:r>
-      <w:r>
-        <w:t xml:space="preserve">  ATP + [protein]-(L-serine/threonine) = ADP + [protein]-(L-serine/threonine)-phosphate + H⁺.</w:t>
-      </w:r>
-      <w:r>
-        <w:br/>
-      </w:r>
-      <w:r>
-        <w:t xml:space="preserve">This phosphoryl transfer is the core catalytic mechanism by which CDK3 modulates the activity and function of its substrates, thereby influencing processes such as transcriptional activation and the progression of the cell cycle.</w:t>
-      </w:r>
-    </w:p>
-    <w:p>
-      <w:pPr>
-        <w:pStyle w:val="BodyText"/>
-      </w:pPr>
-      <w:r>
-        <w:rPr>
-          <w:b/>
-          <w:bCs/>
-        </w:rPr>
-        <w:t xml:space="preserve">3. Cofactor Requirements:</w:t>
-      </w:r>
-      <w:r>
-        <w:br/>
-      </w:r>
-      <w:r>
-        <w:t xml:space="preserve">The catalytic function of CDK3 is dependent on divalent metal ions, primarily magnesium (Mg²⁺), which act as essential cofactors. Mg²⁺ ions are required because they interact with the phosphate groups of ATP, neutralizing negative charges and orienting ATP properly in the active site of the kinase for efficient catalysis (babisz2025exploringkinasesubstrate pages 102-106, hanks1995theeukaryoticprotein pages 20-21). The presence of Mg²⁺ facilitates the formation of the enzyme–substrate complex, ensuring that the phosphoryl transfer from ATP to the substrate’s serine or threonine residue occurs under optimal conditions.</w:t>
-      </w:r>
-    </w:p>
-    <w:p>
-      <w:pPr>
-        <w:pStyle w:val="BodyText"/>
-      </w:pPr>
-      <w:r>
-        <w:rPr>
-          <w:b/>
-          <w:bCs/>
-        </w:rPr>
-        <w:t xml:space="preserve">4. Substrate Specificity:</w:t>
-      </w:r>
-      <w:r>
-        <w:br/>
-      </w:r>
-      <w:r>
-        <w:t xml:space="preserve">CDK3 is a serine/threonine kinase that exhibits substrate specificity consistent with the substrate preferences observed among cyclin‐dependent kinases. According to the substrate specificity atlas provided by Johnson et al. (2023), CDK3 preferentially phosphorylates target proteins that harbor a minimal consensus motif in which a serine or threonine residue is immediately followed by a proline (S/T-P) (johnson2023anatlasof pages 7-7, johnson2023anatlasof pages 4-4). In many cases, substrates with optimal phosphorylation kinetics display additional basic residues, such as lysine or arginine, located at positions downstream (for example, at the +3 position), which further enhance substrate recognition and binding efficiency (johnson2023anatlasof pages 4-5, babisz2025exploringkinasesubstrate pages 157-160). Physiological substrates identified for CDK3 include histone H1, activating transcription factor 1 (ATF1), retinoblastoma protein (RB1), and CABLES1. All these substrates contain sequence regions that are compatible with the proline-directed phosphorylation motif, underscoring the alignment between CDK3’s biochemical activity and the common substrate recognition pattern observed in the CDK family (johnson2023anatlasof pages 6-7).</w:t>
-      </w:r>
-    </w:p>
-    <w:p>
-      <w:pPr>
-        <w:pStyle w:val="BodyText"/>
-      </w:pPr>
-      <w:r>
-        <w:rPr>
-          <w:b/>
-          <w:bCs/>
-        </w:rPr>
-        <w:t xml:space="preserve">5. Structure:</w:t>
-      </w:r>
-      <w:r>
-        <w:br/>
-      </w:r>
-      <w:r>
-        <w:t xml:space="preserve">The three-dimensional structure of CDK3 is predicted to be highly conserved relative to other cyclin‐dependent kinases. CDK3 features a bilobal kinase domain that is organized into two distinct structural lobes. The smaller N-terminal lobe is predominantly composed of β-sheets and encloses the ATP-binding pocket. This region contains a glycine-rich loop, which participates in anchoring the phosphate groups of ATP, and a critical C-helix whose proper positioning is essential for aligning catalytic residues within the active site (babisz2025exploringkinasesubstrate pages 102-106, li2015insightsonstructural pages 5-8). The larger C-terminal lobe primarily consists of α-helices and serves as the substrate-binding region, providing the structural framework for catalytic activity. Embedded within this lobe is the activation loop (T-loop), which undergoes phosphorylation that induces conformational changes necessary for full activation of the enzyme (li2017structuralpredictionof pages 8-8, wood2018structuralinsightsinto pages 21-22). Critical conserved motifs such as the DFG motif, which is involved in coordinating Mg²⁺-ATP, and the HRD motif that contains a catalytic aspartate residue, are also present in CDK3 (wood2018structuralinsightsinto pages 20-20). Although no high-resolution crystal structure of CDK3 has been reported, homology models based on structural data from closely related kinases—such as CDK2—and predictions provided by AlphaFold indicate that CDK3 adopts the typical CDK fold. Its interaction with cyclin-C (CCNC) during interphase is expected to stabilize the active conformation through the formation of a hydrophobic spine, a structural feature that is central to the function of active CDK–cyclin complexes (babisz2025exploringkinasesubstrate pages 180-183, li2017structuralpredictionof pages 8-8, wood2018structuralinsightsinto pages 21-22).</w:t>
-      </w:r>
-    </w:p>
-    <w:p>
-      <w:pPr>
-        <w:pStyle w:val="BodyText"/>
-      </w:pPr>
-      <w:r>
-        <w:rPr>
-          <w:b/>
-          <w:bCs/>
-        </w:rPr>
-        <w:t xml:space="preserve">6. Regulation:</w:t>
-      </w:r>
-      <w:r>
-        <w:br/>
-      </w:r>
-      <w:r>
-        <w:t xml:space="preserve">The regulation of CDK3 activity is achieved through multiple interrelated mechanisms that ensure its activation coincides with specific stages of the cell cycle. A primary regulatory event is its binding to cyclin-C (CCNC), which induces significant conformational rearrangements within the kinase domain. This cyclin binding repositions the activation loop and stabilizes the C-helix, enabling the formation of an active hydrophobic spine that is requisite for efficient substrate phosphorylation (babisz2025exploringkinasesubstrate pages 168-171, shawish2017molecularcloninganda pages 20-24). In addition to cyclin binding, CDK3 is regulated by phosphorylation of its activation loop, a modification that is typically mediated by CDK-activating kinases (CAKs) and is analogous to the activation mechanisms observed in other CDKs such as CDK2 (babisz2025exploringkinasesubstrate pages 180-183, li2017structuralpredictionof pages 8-8). Although the precise phosphorylation sites on CDK3 require further elaboration, these modifications are essential for switching the enzyme from an inactive to an active state. Emerging evidence also suggests that other post-translational modifications, including ubiquitination and interactions with cyclin-dependent kinase inhibitors (CKIs), might provide additional layers of control, albeit their roles in regulating CDK3 remain to be conclusively demonstrated (pellarin2025cyclindependentproteinkinases pages 51-52, sarma2018unveilingthetransient pages 6-7). Such a regulatory network ensures that CDK3 activity is confined to appropriate cell cycle phases, thereby preventing untimely or spurious phosphorylation of substrates (johnson2023anatlasof pages 9-10, babisz2025exploringkinasesubstrate pages 177-180).</w:t>
-      </w:r>
-    </w:p>
-    <w:p>
-      <w:pPr>
-        <w:pStyle w:val="BodyText"/>
-      </w:pPr>
-      <w:r>
-        <w:rPr>
-          <w:b/>
-          <w:bCs/>
-        </w:rPr>
-        <w:t xml:space="preserve">7. Function:</w:t>
-      </w:r>
-      <w:r>
-        <w:br/>
-      </w:r>
-      <w:r>
-        <w:t xml:space="preserve">CDK3 serves a central function in the regulation of cell cycle progression by facilitating critical transitions that enable cells to exit quiescence and begin DNA replication. In proliferative cells, CDK3 forms an active complex with cyclin-C during interphase, which is crucial for phosphorylating key substrates that govern cell cycle checkpoints. One of the primary functions of CDK3 is its phosphorylation of histone H1, which is instrumental in chromatin remodeling events required for gene transcription and DNA replication (beaudette1993immunologicalandsubstrate pages 15-19). Additionally, CDK3 phosphorylates activating transcription factor 1 (ATF1); this modification enhances ATF1’s transactivation capabilities, leading to increased transcription of proliferative genes and contributing to cellular transformation (ferguson2019discoveryofcovalent pages 12-13). The retinoblastoma protein (RB1) is another key substrate; phosphorylation of RB1 by the CDK3/cyclin-C complex is essential for facilitating the G0–G1 transition, as it abrogates RB1’s tumor suppressor function and releases E2F transcription factors that drive the transcription of genes imperative for S phase entry (babisz2025exploringkinasesubstrate pages 76-79, babisz2025exploringkinasesubstrate pages 177-180). Moreover, CDK3 promotes the G1–S transition even in pathways that appear to function independently of RB1 by directly influencing the activation status of E2F family members including E2F1, E2F2, and E2F3 (johnson2023anatlasof pages 3-4, jha2025deeplearningcoupledproximity pages 24-26). The expression pattern of CDK3 is predominantly observed in cells that are actively proliferating, which supports its role as a critical driver of cell cycle re-entry from the quiescent (G0) state and progression through early G1 (babisz2025exploringkinasesubstrate pages 102-106, beaudette1993immunologicalandsubstrate pages 15-19).</w:t>
-      </w:r>
-    </w:p>
-    <w:p>
-      <w:pPr>
-        <w:pStyle w:val="BodyText"/>
-      </w:pPr>
-      <w:r>
-        <w:rPr>
-          <w:b/>
-          <w:bCs/>
-        </w:rPr>
-        <w:t xml:space="preserve">8. Other Comments:</w:t>
-      </w:r>
-      <w:r>
-        <w:br/>
-      </w:r>
-      <w:r>
-        <w:t xml:space="preserve">Despite its pivotal role in controlling cell cycle transitions, selective inhibition of CDK3 remains a challenge. Currently available cyclin-dependent kinase inhibitors, such as dinaciclib and various purine analogues, exhibit broad-spectrum activity and inhibit CDK3 along with other related CDKs, which has implications for therapeutic targeting in oncology (sarma2025identificationofeffective pages 68-71, pelish2015mediatorkinaseinhibition pages 6-8). Aberrant expression or dysregulation of CDK3 has been associated with aggressive cancer phenotypes, given its involvement in phosphorylating substrates like RB1 and ATF1 that are crucial for cell cycle control and cellular transformation (babisz2025exploringkinasesubstrate pages 177-180, babisz2025exploringkinasesubstrate pages 168-171). Although specific disease-associated mutations in the CDK3 gene are not well characterized in the current literature, its central role in cell cycle progression renders it a potential biomarker and therapeutic target for cancer treatment. Ongoing research efforts are directed toward developing more selective inhibitors to minimize off-target effects while effectively suppressing abnormal cell proliferation driven by CDK3 activity (johnson2023anatlasof pages 4-4, babisz2025exploringkinasesubstrate pages 168-171).</w:t>
-      </w:r>
-    </w:p>
-    <w:p>
-      <w:pPr>
-        <w:pStyle w:val="BodyText"/>
-      </w:pPr>
-      <w:r>
-        <w:rPr>
-          <w:b/>
-          <w:bCs/>
-        </w:rPr>
-        <w:t xml:space="preserve">9. References:</w:t>
-      </w:r>
-      <w:r>
-        <w:br/>
-      </w:r>
-      <w:r>
-        <w:t xml:space="preserve">Babisz2025exploringkinasesubstrate pages 102-106; babisz2025exploringkinasesubstrate pages 168-171; babisz2025exploringkinasesubstrate pages 177-180; babisz2025exploringkinasesubstrate pages 180-183; Beaudette1993immunologicalandsubstrate pages 15-19; Ferguson2019discoveryofcovalent pages 12-13; Galera2020estudoestruturalcomparativo pages 59-61; Hanks1995theeukaryoticprotein pages 19-20; Jha2025deeplearningcoupledproximity pages 22-24; Jha2025deeplearningcoupledproximity pages 24-26; Johnson2023anatlasof pages 1-2; Johnson2023anatlasof pages 3-4; Johnson2023anatlasof pages 4-4; Johnson2023anatlasof pages 4-5; Johnson2023anatlasof pages 6-7; Johnson2023anatlasof pages 7-7; Johnson2023anatlasof pages 9-10; Li2015insightsonstructural pages 5-8; Li2017structuralpredictionof pages 8-8; Malumbres2014cyclindependentkinases pages 1-2; MiaoUnknownyearsupportinginformationfor pages 1-5; MiaoUnknownyearsupportinginformationfor pages 5-8; Ochoa2018evolutiondynamicsand pages 6-7; Pelish2015mediatorkinaseinhibition pages 6-8; Pellarin2025cyclindependentproteinkinases pages 49-49; Pellarin2025cyclindependentproteinkinases pages 51-52; Pellarin2025cyclindependentproteinkinases pages 9-10; Sarma2018unveilingthetransient pages 6-7; Sarma2018unveilingthetransient pages 7-8; Sarma2025identificationofeffective pages 68-71; Sarma2025identificationofeffective pages 71-73; Shawish2017molecularcloningand pages 20-24; Shawish2017molecularcloninganda pages 20-24; Shawish2017molecularcloningandb pages 20-24; Wood2018structuralinsightsinto pages 1-2; Wood2018structuralinsightsinto pages 20-20; Wood2018structuralinsightsinto pages 21-22.</w:t>
-      </w:r>
-    </w:p>
-    <w:p>
-      <w:pPr>
-        <w:pStyle w:val="BodyText"/>
-      </w:pPr>
-      <w:r>
         <w:t xml:space="preserve">References</w:t>
       </w:r>
     </w:p>
@@ -188,317 +399,198 @@
       <w:pPr>
         <w:numPr>
           <w:ilvl w:val="0"/>
-          <w:numId w:val="1001"/>
-        </w:numPr>
-      </w:pPr>
-      <w:r>
-        <w:t xml:space="preserve">(babisz2025exploringkinasesubstrate pages 102-106): C Babisz. Exploring kinase substrate selectivity and novel mechanisms of kinase regulation. Unknown journal, 2025.</w:t>
-      </w:r>
-    </w:p>
-    <w:p>
-      <w:pPr>
-        <w:numPr>
-          <w:ilvl w:val="0"/>
-          <w:numId w:val="1001"/>
-        </w:numPr>
-      </w:pPr>
-      <w:r>
-        <w:t xml:space="preserve">(babisz2025exploringkinasesubstrate pages 168-171): C Babisz. Exploring kinase substrate selectivity and novel mechanisms of kinase regulation. Unknown journal, 2025.</w:t>
-      </w:r>
-    </w:p>
-    <w:p>
-      <w:pPr>
-        <w:numPr>
-          <w:ilvl w:val="0"/>
-          <w:numId w:val="1001"/>
-        </w:numPr>
-      </w:pPr>
-      <w:r>
-        <w:t xml:space="preserve">(babisz2025exploringkinasesubstrate pages 180-183): C Babisz. Exploring kinase substrate selectivity and novel mechanisms of kinase regulation. Unknown journal, 2025.</w:t>
-      </w:r>
-    </w:p>
-    <w:p>
-      <w:pPr>
-        <w:numPr>
-          <w:ilvl w:val="0"/>
-          <w:numId w:val="1001"/>
-        </w:numPr>
-      </w:pPr>
-      <w:r>
-        <w:t xml:space="preserve">(beaudette1993immunologicalandsubstrate pages 15-19): KN Beaudette. Immunological and substrate specificity characterization of a novel cdc2-like kinase. Unknown journal, 1993.</w:t>
-      </w:r>
-    </w:p>
-    <w:p>
-      <w:pPr>
-        <w:numPr>
-          <w:ilvl w:val="0"/>
-          <w:numId w:val="1001"/>
-        </w:numPr>
-      </w:pPr>
-      <w:r>
-        <w:t xml:space="preserve">(ferguson2019discoveryofcovalent pages 12-13): Fleur M. Ferguson, Zainab M. Doctor, Scott B. Ficarro, Christopher M. Browne, Jarrod A. Marto, Jared L. Johnson, Tomer M. Yaron, Lewis C. Cantley, Nam Doo Kim, Taebo Sim, Matthew J. Berberich, Marian Kalocsay, Peter K. Sorger, and Nathanael S. Gray. Discovery of covalent cdk14 inhibitors with pan-taire family specificity. Cell Chemical Biology, 26:804-817.e12, Jun 2019. URL: https://doi.org/10.1016/j.chembiol.2019.02.015, doi:10.1016/j.chembiol.2019.02.015. This article has 28 citations and is from a domain leading peer-reviewed journal.</w:t>
-      </w:r>
-    </w:p>
-    <w:p>
-      <w:pPr>
-        <w:numPr>
-          <w:ilvl w:val="0"/>
-          <w:numId w:val="1001"/>
-        </w:numPr>
-      </w:pPr>
-      <w:r>
-        <w:t xml:space="preserve">(galera2020estudoestruturalcomparativo pages 59-61): Kaique Dias Galera. Estudo estrutural comparativo das 20 CDKs humanas utilizando ferramentas de bioinformática. PhD thesis, Universidade de Sao Paulo, Agencia USP de Gestao da Informacao Academica (AGUIA), Nov 2020. URL: https://doi.org/10.11606/d.75.2020.tde-16032021-155223, doi:10.11606/d.75.2020.tde-16032021-155223. This article has 0 citations.</w:t>
-      </w:r>
-    </w:p>
-    <w:p>
-      <w:pPr>
-        <w:numPr>
-          <w:ilvl w:val="0"/>
-          <w:numId w:val="1001"/>
-        </w:numPr>
-      </w:pPr>
-      <w:r>
-        <w:t xml:space="preserve">(hanks1995theeukaryoticprotein pages 19-20): Steven K. Hanks and Tony Hunter. The eukaryotic protein kinase superfamily: kinase (catalytic) domain structure and classification</w:t>
-      </w:r>
-      <w:r>
-        <w:t xml:space="preserve"> </w:t>
-      </w:r>
-      <w:r>
-        <w:t xml:space="preserve">1</w:t>
-      </w:r>
-      <w:r>
-        <w:t xml:space="preserve">. The FASEB Journal, 9:576-596, May 1995. URL: https://doi.org/10.1096/fasebj.9.8.7768349, doi:10.1096/fasebj.9.8.7768349. This article has 3987 citations.</w:t>
-      </w:r>
-    </w:p>
-    <w:p>
-      <w:pPr>
-        <w:numPr>
-          <w:ilvl w:val="0"/>
-          <w:numId w:val="1001"/>
-        </w:numPr>
-      </w:pPr>
-      <w:r>
-        <w:t xml:space="preserve">(jha2025deeplearningcoupledproximity pages 22-24): Kanchan Jha, Daichi Shonai, Aditya Parekh, Akiyoshi Uezu, Tomoyuki Fujiyama, Hikari Yamamoto, Pooja Parameswaran, Masashi Yanagisawa, Rohit Singh, and Scott H. Soderling. Deep learning-coupled proximity proteomics to deconvolve kinase signaling in vivo. BioRxiv, Apr 2025. URL: https://doi.org/10.1101/2025.04.27.650849, doi:10.1101/2025.04.27.650849. This article has 0 citations.</w:t>
-      </w:r>
-    </w:p>
-    <w:p>
-      <w:pPr>
-        <w:numPr>
-          <w:ilvl w:val="0"/>
-          <w:numId w:val="1001"/>
-        </w:numPr>
-      </w:pPr>
-      <w:r>
-        <w:t xml:space="preserve">(jha2025deeplearningcoupledproximity pages 24-26): Kanchan Jha, Daichi Shonai, Aditya Parekh, Akiyoshi Uezu, Tomoyuki Fujiyama, Hikari Yamamoto, Pooja Parameswaran, Masashi Yanagisawa, Rohit Singh, and Scott H. Soderling. Deep learning-coupled proximity proteomics to deconvolve kinase signaling in vivo. BioRxiv, Apr 2025. URL: https://doi.org/10.1101/2025.04.27.650849, doi:10.1101/2025.04.27.650849. This article has 0 citations.</w:t>
-      </w:r>
-    </w:p>
-    <w:p>
-      <w:pPr>
-        <w:numPr>
-          <w:ilvl w:val="0"/>
-          <w:numId w:val="1001"/>
-        </w:numPr>
-      </w:pPr>
-      <w:r>
-        <w:t xml:space="preserve">(johnson2023anatlasof pages 1-2): Jared L. Johnson, Tomer M. Yaron, Emily M. Huntsman, Alexander Kerelsky, Junho Song, Amit Regev, Ting-Yu Lin, Katarina Liberatore, Daniel M. Cizin, Benjamin M. Cohen, Neil Vasan, Yilun Ma, Konstantin Krismer, Jaylissa Torres Robles, Bert van de Kooij, Anne E. van Vlimmeren, Nicole Andrée-Busch, Norbert F. Käufer, Maxim V. Dorovkov, Alexey G. Ryazanov, Yuichiro Takagi, Edward R. Kastenhuber, Marcus D. Goncalves, Benjamin D. Hopkins, Olivier Elemento, Dylan J. Taatjes, Alexandre Maucuer, Akio Yamashita, Alexei Degterev, Mohamed Uduman, Jingyi Lu, Sean D. Landry, Bin Zhang, Ian Cossentino, Rune Linding, John Blenis, Peter V. Hornbeck, Benjamin E. Turk, Michael B. Yaffe, and Lewis C. Cantley. An atlas of substrate specificities for the human serine/threonine kinome. Nature, 613:759-766, Jan 2023. URL: https://doi.org/10.1038/s41586-022-05575-3, doi:10.1038/s41586-022-05575-3. This article has 416 citations and is from a highest quality peer-reviewed journal.</w:t>
-      </w:r>
-    </w:p>
-    <w:p>
-      <w:pPr>
-        <w:numPr>
-          <w:ilvl w:val="0"/>
-          <w:numId w:val="1001"/>
-        </w:numPr>
-      </w:pPr>
-      <w:r>
-        <w:t xml:space="preserve">(johnson2023anatlasof pages 3-4): Jared L. Johnson, Tomer M. Yaron, Emily M. Huntsman, Alexander Kerelsky, Junho Song, Amit Regev, Ting-Yu Lin, Katarina Liberatore, Daniel M. Cizin, Benjamin M. Cohen, Neil Vasan, Yilun Ma, Konstantin Krismer, Jaylissa Torres Robles, Bert van de Kooij, Anne E. van Vlimmeren, Nicole Andrée-Busch, Norbert F. Käufer, Maxim V. Dorovkov, Alexey G. Ryazanov, Yuichiro Takagi, Edward R. Kastenhuber, Marcus D. Goncalves, Benjamin D. Hopkins, Olivier Elemento, Dylan J. Taatjes, Alexandre Maucuer, Akio Yamashita, Alexei Degterev, Mohamed Uduman, Jingyi Lu, Sean D. Landry, Bin Zhang, Ian Cossentino, Rune Linding, John Blenis, Peter V. Hornbeck, Benjamin E. Turk, Michael B. Yaffe, and Lewis C. Cantley. An atlas of substrate specificities for the human serine/threonine kinome. Nature, 613:759-766, Jan 2023. URL: https://doi.org/10.1038/s41586-022-05575-3, doi:10.1038/s41586-022-05575-3. This article has 416 citations and is from a highest quality peer-reviewed journal.</w:t>
-      </w:r>
-    </w:p>
-    <w:p>
-      <w:pPr>
-        <w:numPr>
-          <w:ilvl w:val="0"/>
-          <w:numId w:val="1001"/>
-        </w:numPr>
-      </w:pPr>
-      <w:r>
-        <w:t xml:space="preserve">(johnson2023anatlasof pages 4-4): Jared L. Johnson, Tomer M. Yaron, Emily M. Huntsman, Alexander Kerelsky, Junho Song, Amit Regev, Ting-Yu Lin, Katarina Liberatore, Daniel M. Cizin, Benjamin M. Cohen, Neil Vasan, Yilun Ma, Konstantin Krismer, Jaylissa Torres Robles, Bert van de Kooij, Anne E. van Vlimmeren, Nicole Andrée-Busch, Norbert F. Käufer, Maxim V. Dorovkov, Alexey G. Ryazanov, Yuichiro Takagi, Edward R. Kastenhuber, Marcus D. Goncalves, Benjamin D. Hopkins, Olivier Elemento, Dylan J. Taatjes, Alexandre Maucuer, Akio Yamashita, Alexei Degterev, Mohamed Uduman, Jingyi Lu, Sean D. Landry, Bin Zhang, Ian Cossentino, Rune Linding, John Blenis, Peter V. Hornbeck, Benjamin E. Turk, Michael B. Yaffe, and Lewis C. Cantley. An atlas of substrate specificities for the human serine/threonine kinome. Nature, 613:759-766, Jan 2023. URL: https://doi.org/10.1038/s41586-022-05575-3, doi:10.1038/s41586-022-05575-3. This article has 416 citations and is from a highest quality peer-reviewed journal.</w:t>
-      </w:r>
-    </w:p>
-    <w:p>
-      <w:pPr>
-        <w:numPr>
-          <w:ilvl w:val="0"/>
-          <w:numId w:val="1001"/>
-        </w:numPr>
-      </w:pPr>
-      <w:r>
-        <w:t xml:space="preserve">(johnson2023anatlasof pages 4-5): Jared L. Johnson, Tomer M. Yaron, Emily M. Huntsman, Alexander Kerelsky, Junho Song, Amit Regev, Ting-Yu Lin, Katarina Liberatore, Daniel M. Cizin, Benjamin M. Cohen, Neil Vasan, Yilun Ma, Konstantin Krismer, Jaylissa Torres Robles, Bert van de Kooij, Anne E. van Vlimmeren, Nicole Andrée-Busch, Norbert F. Käufer, Maxim V. Dorovkov, Alexey G. Ryazanov, Yuichiro Takagi, Edward R. Kastenhuber, Marcus D. Goncalves, Benjamin D. Hopkins, Olivier Elemento, Dylan J. Taatjes, Alexandre Maucuer, Akio Yamashita, Alexei Degterev, Mohamed Uduman, Jingyi Lu, Sean D. Landry, Bin Zhang, Ian Cossentino, Rune Linding, John Blenis, Peter V. Hornbeck, Benjamin E. Turk, Michael B. Yaffe, and Lewis C. Cantley. An atlas of substrate specificities for the human serine/threonine kinome. Nature, 613:759-766, Jan 2023. URL: https://doi.org/10.1038/s41586-022-05575-3, doi:10.1038/s41586-022-05575-3. This article has 416 citations and is from a highest quality peer-reviewed journal.</w:t>
-      </w:r>
-    </w:p>
-    <w:p>
-      <w:pPr>
-        <w:numPr>
-          <w:ilvl w:val="0"/>
-          <w:numId w:val="1001"/>
-        </w:numPr>
-      </w:pPr>
-      <w:r>
-        <w:t xml:space="preserve">(johnson2023anatlasof pages 6-7): Jared L. Johnson, Tomer M. Yaron, Emily M. Huntsman, Alexander Kerelsky, Junho Song, Amit Regev, Ting-Yu Lin, Katarina Liberatore, Daniel M. Cizin, Benjamin M. Cohen, Neil Vasan, Yilun Ma, Konstantin Krismer, Jaylissa Torres Robles, Bert van de Kooij, Anne E. van Vlimmeren, Nicole Andrée-Busch, Norbert F. Käufer, Maxim V. Dorovkov, Alexey G. Ryazanov, Yuichiro Takagi, Edward R. Kastenhuber, Marcus D. Goncalves, Benjamin D. Hopkins, Olivier Elemento, Dylan J. Taatjes, Alexandre Maucuer, Akio Yamashita, Alexei Degterev, Mohamed Uduman, Jingyi Lu, Sean D. Landry, Bin Zhang, Ian Cossentino, Rune Linding, John Blenis, Peter V. Hornbeck, Benjamin E. Turk, Michael B. Yaffe, and Lewis C. Cantley. An atlas of substrate specificities for the human serine/threonine kinome. Nature, 613:759-766, Jan 2023. URL: https://doi.org/10.1038/s41586-022-05575-3, doi:10.1038/s41586-022-05575-3. This article has 416 citations and is from a highest quality peer-reviewed journal.</w:t>
-      </w:r>
-    </w:p>
-    <w:p>
-      <w:pPr>
-        <w:numPr>
-          <w:ilvl w:val="0"/>
-          <w:numId w:val="1001"/>
-        </w:numPr>
-      </w:pPr>
-      <w:r>
-        <w:t xml:space="preserve">(johnson2023anatlasof pages 7-7): Jared L. Johnson, Tomer M. Yaron, Emily M. Huntsman, Alexander Kerelsky, Junho Song, Amit Regev, Ting-Yu Lin, Katarina Liberatore, Daniel M. Cizin, Benjamin M. Cohen, Neil Vasan, Yilun Ma, Konstantin Krismer, Jaylissa Torres Robles, Bert van de Kooij, Anne E. van Vlimmeren, Nicole Andrée-Busch, Norbert F. Käufer, Maxim V. Dorovkov, Alexey G. Ryazanov, Yuichiro Takagi, Edward R. Kastenhuber, Marcus D. Goncalves, Benjamin D. Hopkins, Olivier Elemento, Dylan J. Taatjes, Alexandre Maucuer, Akio Yamashita, Alexei Degterev, Mohamed Uduman, Jingyi Lu, Sean D. Landry, Bin Zhang, Ian Cossentino, Rune Linding, John Blenis, Peter V. Hornbeck, Benjamin E. Turk, Michael B. Yaffe, and Lewis C. Cantley. An atlas of substrate specificities for the human serine/threonine kinome. Nature, 613:759-766, Jan 2023. URL: https://doi.org/10.1038/s41586-022-05575-3, doi:10.1038/s41586-022-05575-3. This article has 416 citations and is from a highest quality peer-reviewed journal.</w:t>
-      </w:r>
-    </w:p>
-    <w:p>
-      <w:pPr>
-        <w:numPr>
-          <w:ilvl w:val="0"/>
-          <w:numId w:val="1001"/>
-        </w:numPr>
-      </w:pPr>
-      <w:r>
-        <w:t xml:space="preserve">(johnson2023anatlasof pages 9-10): Jared L. Johnson, Tomer M. Yaron, Emily M. Huntsman, Alexander Kerelsky, Junho Song, Amit Regev, Ting-Yu Lin, Katarina Liberatore, Daniel M. Cizin, Benjamin M. Cohen, Neil Vasan, Yilun Ma, Konstantin Krismer, Jaylissa Torres Robles, Bert van de Kooij, Anne E. van Vlimmeren, Nicole Andrée-Busch, Norbert F. Käufer, Maxim V. Dorovkov, Alexey G. Ryazanov, Yuichiro Takagi, Edward R. Kastenhuber, Marcus D. Goncalves, Benjamin D. Hopkins, Olivier Elemento, Dylan J. Taatjes, Alexandre Maucuer, Akio Yamashita, Alexei Degterev, Mohamed Uduman, Jingyi Lu, Sean D. Landry, Bin Zhang, Ian Cossentino, Rune Linding, John Blenis, Peter V. Hornbeck, Benjamin E. Turk, Michael B. Yaffe, and Lewis C. Cantley. An atlas of substrate specificities for the human serine/threonine kinome. Nature, 613:759-766, Jan 2023. URL: https://doi.org/10.1038/s41586-022-05575-3, doi:10.1038/s41586-022-05575-3. This article has 416 citations and is from a highest quality peer-reviewed journal.</w:t>
-      </w:r>
-    </w:p>
-    <w:p>
-      <w:pPr>
-        <w:numPr>
-          <w:ilvl w:val="0"/>
-          <w:numId w:val="1001"/>
-        </w:numPr>
-      </w:pPr>
-      <w:r>
-        <w:t xml:space="preserve">(li2015insightsonstructural pages 5-8): Yan Li, Jingxiao Zhang, Weimin Gao, Lilei Zhang, Yanqiu Pan, Shuwei Zhang, and Yonghua Wang. Insights on structural characteristics and ligand binding mechanisms of cdk2. International Journal of Molecular Sciences, 16:9314-9340, Apr 2015. URL: https://doi.org/10.3390/ijms16059314, doi:10.3390/ijms16059314. This article has 92 citations and is from a peer-reviewed journal.</w:t>
-      </w:r>
-    </w:p>
-    <w:p>
-      <w:pPr>
-        <w:numPr>
-          <w:ilvl w:val="0"/>
-          <w:numId w:val="1001"/>
-        </w:numPr>
-      </w:pPr>
-      <w:r>
-        <w:t xml:space="preserve">(li2017structuralpredictionof pages 8-8): Jinyu Li, Jörg Vervoorts, Paolo Carloni, Giulia Rossetti, and Bernhard Lüscher. Structural prediction of the interaction of the tumor suppressor p27kip1 with cyclin a/cdk2 identifies a novel catalytically relevant determinant. BMC Bioinformatics, Jan 2017. URL: https://doi.org/10.1186/s12859-016-1411-0, doi:10.1186/s12859-016-1411-0. This article has 8 citations and is from a peer-reviewed journal.</w:t>
-      </w:r>
-    </w:p>
-    <w:p>
-      <w:pPr>
-        <w:numPr>
-          <w:ilvl w:val="0"/>
-          <w:numId w:val="1001"/>
-        </w:numPr>
-      </w:pPr>
-      <w:r>
-        <w:t xml:space="preserve">(malumbres2014cyclindependentkinases pages 1-2): Marcos Malumbres. Cyclin-dependent kinases. Genome Biology, 15:122-122, Jun 2014. URL: https://doi.org/10.1186/gb4184, doi:10.1186/gb4184. This article has 1880 citations and is from a highest quality peer-reviewed journal.</w:t>
-      </w:r>
-    </w:p>
-    <w:p>
-      <w:pPr>
-        <w:numPr>
-          <w:ilvl w:val="0"/>
-          <w:numId w:val="1001"/>
-        </w:numPr>
-      </w:pPr>
-      <w:r>
-        <w:t xml:space="preserve">(pelish2015mediatorkinaseinhibition pages 6-8): Henry E. Pelish, Brian B. Liau, Ioana I. Nitulescu, Anupong Tangpeerachaikul, Zachary C. Poss, Diogo H. Da Silva, Brittany T. Caruso, Alexander Arefolov, Olugbeminiyi Fadeyi, Amanda L. Christie, Karrie Du, Deepti Banka, Elisabeth V. Schneider, Anja Jestel, Ge Zou, Chong Si, Christopher C. Ebmeier, Roderick T. Bronson, Andrei V. Krivtsov, Andrew G. Myers, Nancy E. Kohl, Andrew L. Kung, Scott A. Armstrong, Madeleine E. Lemieux, Dylan J. Taatjes, and Matthew D. Shair. Mediator kinase inhibition further activates super-enhancer-associated genes in aml. Nature, 526:273-276, Sep 2015. URL: https://doi.org/10.1038/nature14904, doi:10.1038/nature14904. This article has 398 citations and is from a highest quality peer-reviewed journal.</w:t>
-      </w:r>
-    </w:p>
-    <w:p>
-      <w:pPr>
-        <w:numPr>
-          <w:ilvl w:val="0"/>
-          <w:numId w:val="1001"/>
-        </w:numPr>
-      </w:pPr>
-      <w:r>
-        <w:t xml:space="preserve">(pellarin2025cyclindependentproteinkinases pages 51-52): Ilenia Pellarin, Alessandra Dall’Acqua, Andrea Favero, Ilenia Segatto, Valentina Rossi, Nicole Crestan, Javad Karimbayli, Barbara Belletti, and Gustavo Baldassarre. Cyclin-dependent protein kinases and cell cycle regulation in biology and disease. Signal Transduction and Targeted Therapy, Jan 2025. URL: https://doi.org/10.1038/s41392-024-02080-z, doi:10.1038/s41392-024-02080-z. This article has 21 citations and is from a peer-reviewed journal.</w:t>
-      </w:r>
-    </w:p>
-    <w:p>
-      <w:pPr>
-        <w:numPr>
-          <w:ilvl w:val="0"/>
-          <w:numId w:val="1001"/>
-        </w:numPr>
-      </w:pPr>
-      <w:r>
-        <w:t xml:space="preserve">(sarma2018unveilingthetransient pages 6-7): Himakshi Sarma and Venkata Satish Kumar Mattaparthi. Unveiling the transient protein-protein interactions that regulate the activity of human lemur tyrosine kinase-3 (lmtk3) domain by cyclin dependent kinase 5 (cdk5) in breast cancer: an in silico study. Current Proteomics, Jan 2018. URL: https://doi.org/10.2174/1570164614666170726160314, doi:10.2174/1570164614666170726160314. This article has 5 citations and is from a peer-reviewed journal.</w:t>
-      </w:r>
-    </w:p>
-    <w:p>
-      <w:pPr>
-        <w:numPr>
-          <w:ilvl w:val="0"/>
-          <w:numId w:val="1001"/>
-        </w:numPr>
-      </w:pPr>
-      <w:r>
-        <w:t xml:space="preserve">(sarma2025identificationofeffective pages 68-71): Srutishree Sarma, Dikshita Dowerah, Shilpa Neog, Nishant Biswakarma, Priyanka Dutta, Gaurisankar Phukan, and Ramesh Chandra Deka. Identification of effective cyclin-dependent kinase 3/cyclin e inhibitors using multi-level computational screening and simulation. ChemRxiv, May 2025. URL: https://doi.org/10.26434/chemrxiv-2025-hf452, doi:10.26434/chemrxiv-2025-hf452. This article has 0 citations.</w:t>
-      </w:r>
-    </w:p>
-    <w:p>
-      <w:pPr>
-        <w:numPr>
-          <w:ilvl w:val="0"/>
-          <w:numId w:val="1001"/>
-        </w:numPr>
-      </w:pPr>
-      <w:r>
-        <w:t xml:space="preserve">(shawish2017molecularcloninganda pages 20-24): ANMSH SHAWISH. Molecular cloning and homology modelling of human cyclin dependent kinase 3 (cdk3). Unknown journal, 2017.</w:t>
-      </w:r>
-    </w:p>
-    <w:p>
-      <w:pPr>
-        <w:numPr>
-          <w:ilvl w:val="0"/>
-          <w:numId w:val="1001"/>
-        </w:numPr>
-      </w:pPr>
-      <w:r>
-        <w:t xml:space="preserve">(wood2018structuralinsightsinto pages 20-20): Daniel J. Wood and Jane A. Endicott. Structural insights into the functional diversity of the cdk–cyclin family. Open Biology, Sep 2018. URL: https://doi.org/10.1098/rsob.180112, doi:10.1098/rsob.180112. This article has 264 citations and is from a peer-reviewed journal.</w:t>
-      </w:r>
-    </w:p>
-    <w:p>
-      <w:pPr>
-        <w:numPr>
-          <w:ilvl w:val="0"/>
-          <w:numId w:val="1001"/>
-        </w:numPr>
-      </w:pPr>
-      <w:r>
-        <w:t xml:space="preserve">(wood2018structuralinsightsinto pages 21-22): Daniel J. Wood and Jane A. Endicott. Structural insights into the functional diversity of the cdk–cyclin family. Open Biology, Sep 2018. URL: https://doi.org/10.1098/rsob.180112, doi:10.1098/rsob.180112. This article has 264 citations and is from a peer-reviewed journal.</w:t>
-      </w:r>
-    </w:p>
-    <w:p>
-      <w:pPr>
-        <w:numPr>
-          <w:ilvl w:val="0"/>
-          <w:numId w:val="1001"/>
-        </w:numPr>
-      </w:pPr>
-      <w:r>
-        <w:t xml:space="preserve">(babisz2025exploringkinasesubstrate pages 157-160): C Babisz. Exploring kinase substrate selectivity and novel mechanisms of kinase regulation. Unknown journal, 2025.</w:t>
-      </w:r>
-    </w:p>
-    <w:p>
-      <w:pPr>
-        <w:numPr>
-          <w:ilvl w:val="0"/>
-          <w:numId w:val="1001"/>
-        </w:numPr>
-      </w:pPr>
-      <w:r>
-        <w:t xml:space="preserve">(babisz2025exploringkinasesubstrate pages 177-180): C Babisz. Exploring kinase substrate selectivity and novel mechanisms of kinase regulation. Unknown journal, 2025.</w:t>
+          <w:numId w:val="1002"/>
+        </w:numPr>
+      </w:pPr>
+      <w:r>
+        <w:t xml:space="preserve">(shawish2017molecularcloningand pages 1-8): ANMSH SHAWISH. Molecular cloning and homology modelling of human cyclin dependent kinase 3 (cdk3). Unknown journal, 2017.</w:t>
+      </w:r>
+    </w:p>
+    <w:p>
+      <w:pPr>
+        <w:numPr>
+          <w:ilvl w:val="0"/>
+          <w:numId w:val="1002"/>
+        </w:numPr>
+      </w:pPr>
+      <w:r>
+        <w:t xml:space="preserve">(shawish2017molecularcloningand pages 14-20): ANMSH SHAWISH. Molecular cloning and homology modelling of human cyclin dependent kinase 3 (cdk3). Unknown journal, 2017.</w:t>
+      </w:r>
+    </w:p>
+    <w:p>
+      <w:pPr>
+        <w:numPr>
+          <w:ilvl w:val="0"/>
+          <w:numId w:val="1002"/>
+        </w:numPr>
+      </w:pPr>
+      <w:r>
+        <w:t xml:space="preserve">(shawish2017molecularcloningand pages 20-24): ANMSH SHAWISH. Molecular cloning and homology modelling of human cyclin dependent kinase 3 (cdk3). Unknown journal, 2017.</w:t>
+      </w:r>
+    </w:p>
+    <w:p>
+      <w:pPr>
+        <w:numPr>
+          <w:ilvl w:val="0"/>
+          <w:numId w:val="1002"/>
+        </w:numPr>
+      </w:pPr>
+      <w:r>
+        <w:t xml:space="preserve">(shawish2017molecularcloningand pages 8-14): ANMSH SHAWISH. Molecular cloning and homology modelling of human cyclin dependent kinase 3 (cdk3). Unknown journal, 2017.</w:t>
+      </w:r>
+    </w:p>
+    <w:p>
+      <w:pPr>
+        <w:numPr>
+          <w:ilvl w:val="0"/>
+          <w:numId w:val="1002"/>
+        </w:numPr>
+      </w:pPr>
+      <w:r>
+        <w:t xml:space="preserve">(errico2010identificationofsubstrates pages 12-15): Alessia Errico, Krupa Deshmukh, Yoshimi Tanaka, Andrei Pozniakovsky, and Tim Hunt. Identification of substrates for cyclin dependent kinases. Advances in Enzyme Regulation, 50:375-399, Jan 2010. URL: https://doi.org/10.1016/j.advenzreg.2009.12.001, doi:10.1016/j.advenzreg.2009.12.001. This article has 167 citations.</w:t>
+      </w:r>
+    </w:p>
+    <w:p>
+      <w:pPr>
+        <w:numPr>
+          <w:ilvl w:val="0"/>
+          <w:numId w:val="1002"/>
+        </w:numPr>
+      </w:pPr>
+      <w:r>
+        <w:t xml:space="preserve">(kesavan2022chemicalbiologystrategies pages 123-128): KA Kesavan. Chemical biology strategies for the control of protein function and the interrogation of cyclin/cdk interactions. Unknown journal, 2022.</w:t>
+      </w:r>
+    </w:p>
+    <w:p>
+      <w:pPr>
+        <w:numPr>
+          <w:ilvl w:val="0"/>
+          <w:numId w:val="1002"/>
+        </w:numPr>
+      </w:pPr>
+      <w:r>
+        <w:t xml:space="preserve">(kesavan2022chemicalbiologystrategies pages 226-229): KA Kesavan. Chemical biology strategies for the control of protein function and the interrogation of cyclin/cdk interactions. Unknown journal, 2022.</w:t>
+      </w:r>
+    </w:p>
+    <w:p>
+      <w:pPr>
+        <w:numPr>
+          <w:ilvl w:val="0"/>
+          <w:numId w:val="1002"/>
+        </w:numPr>
+      </w:pPr>
+      <w:r>
+        <w:t xml:space="preserve">(kesavan2022chemicalbiologystrategies pages 229-231): KA Kesavan. Chemical biology strategies for the control of protein function and the interrogation of cyclin/cdk interactions. Unknown journal, 2022.</w:t>
+      </w:r>
+    </w:p>
+    <w:p>
+      <w:pPr>
+        <w:numPr>
+          <w:ilvl w:val="0"/>
+          <w:numId w:val="1002"/>
+        </w:numPr>
+      </w:pPr>
+      <w:r>
+        <w:t xml:space="preserve">(kesavan2022chemicalbiologystrategies pages 91-98): KA Kesavan. Chemical biology strategies for the control of protein function and the interrogation of cyclin/cdk interactions. Unknown journal, 2022.</w:t>
+      </w:r>
+    </w:p>
+    <w:p>
+      <w:pPr>
+        <w:numPr>
+          <w:ilvl w:val="0"/>
+          <w:numId w:val="1002"/>
+        </w:numPr>
+      </w:pPr>
+      <w:r>
+        <w:t xml:space="preserve">(mok2010decipheringproteinkinase pages 4-5): Janine Mok, Philip M. Kim, Hugo Y. K. Lam, Stacy Piccirillo, Xiuqiong Zhou, Grace R. Jeschke, Douglas L. Sheridan, Sirlester A. Parker, Ved Desai, Miri Jwa, Elisabetta Cameroni, Hengyao Niu, Matthew Good, Attila Remenyi, Jia-Lin Nianhan Ma, Yi-Jun Sheu, Holly E. Sassi, Richelle Sopko, Clarence S. M. Chan, Claudio De Virgilio, Nancy M. Hollingsworth, Wendell A. Lim, David F. Stern, Bruce Stillman, Brenda J. Andrews, Mark B. Gerstein, Michael Snyder, and Benjamin E. Turk. Deciphering protein kinase specificity through large-scale analysis of yeast phosphorylation site motifs. Science Signaling, 3:ra12-ra12, Feb 2010. URL: https://doi.org/10.1126/scisignal.2000482, doi:10.1126/scisignal.2000482. This article has 420 citations and is from a domain leading peer-reviewed journal.</w:t>
+      </w:r>
+    </w:p>
+    <w:p>
+      <w:pPr>
+        <w:numPr>
+          <w:ilvl w:val="0"/>
+          <w:numId w:val="1002"/>
+        </w:numPr>
+      </w:pPr>
+      <w:r>
+        <w:t xml:space="preserve">(shafiq2011molecularmodellingand pages 26-30): MI Shafiq. Molecular modelling and bioinformatics studies of cdk4 and related proteins. Unknown journal, 2011. URL: https://doi.org/10104464/1, doi:10104464/1.</w:t>
+      </w:r>
+    </w:p>
+    <w:p>
+      <w:pPr>
+        <w:numPr>
+          <w:ilvl w:val="0"/>
+          <w:numId w:val="1002"/>
+        </w:numPr>
+      </w:pPr>
+      <w:r>
+        <w:t xml:space="preserve">(shawish2017molecularcloningand pages 24-25): ANMSH SHAWISH. Molecular cloning and homology modelling of human cyclin dependent kinase 3 (cdk3). Unknown journal, 2017.</w:t>
+      </w:r>
+    </w:p>
+    <w:p>
+      <w:pPr>
+        <w:numPr>
+          <w:ilvl w:val="0"/>
+          <w:numId w:val="1002"/>
+        </w:numPr>
+      </w:pPr>
+      <w:r>
+        <w:t xml:space="preserve">(wood2018structuralinsightsinto pages 3-3): Daniel J. Wood and Jane A. Endicott. Structural insights into the functional diversity of the cdk–cyclin family. Open Biology, Sep 2018. URL: https://doi.org/10.1098/rsob.180112, doi:10.1098/rsob.180112. This article has 264 citations and is from a peer-reviewed journal.</w:t>
+      </w:r>
+    </w:p>
+    <w:p>
+      <w:pPr>
+        <w:numPr>
+          <w:ilvl w:val="0"/>
+          <w:numId w:val="1002"/>
+        </w:numPr>
+      </w:pPr>
+      <w:r>
+        <w:t xml:space="preserve">(harper2001cyclindependentkinases pages 11-12): and J. W. Harper and P. Adams. Cyclin-dependent kinases. Chemical Reviews, 101:2511-2526, Jul 2001. URL: https://doi.org/10.1021/cr0001030, doi:10.1021/cr0001030. This article has 311 citations and is from a highest quality peer-reviewed journal.</w:t>
+      </w:r>
+    </w:p>
+    <w:p>
+      <w:pPr>
+        <w:numPr>
+          <w:ilvl w:val="0"/>
+          <w:numId w:val="1002"/>
+        </w:numPr>
+      </w:pPr>
+      <w:r>
+        <w:t xml:space="preserve">(shafiq2011molecularmodellingand pages 185-190): MI Shafiq. Molecular modelling and bioinformatics studies of cdk4 and related proteins. Unknown journal, 2011. URL: https://doi.org/10104464/1, doi:10104464/1.</w:t>
+      </w:r>
+    </w:p>
+    <w:p>
+      <w:pPr>
+        <w:numPr>
+          <w:ilvl w:val="0"/>
+          <w:numId w:val="1002"/>
+        </w:numPr>
+      </w:pPr>
+      <w:r>
+        <w:t xml:space="preserve">(shafiq2011molecularmodellingand pages 97-103): MI Shafiq. Molecular modelling and bioinformatics studies of cdk4 and related proteins. Unknown journal, 2011. URL: https://doi.org/10104464/1, doi:10104464/1.</w:t>
+      </w:r>
+    </w:p>
+    <w:p>
+      <w:pPr>
+        <w:numPr>
+          <w:ilvl w:val="0"/>
+          <w:numId w:val="1002"/>
+        </w:numPr>
+      </w:pPr>
+      <w:r>
+        <w:t xml:space="preserve">(kesavan2022chemicalbiologystrategies pages 87-91): KA Kesavan. Chemical biology strategies for the control of protein function and the interrogation of cyclin/cdk interactions. Unknown journal, 2022.</w:t>
+      </w:r>
+    </w:p>
+    <w:p>
+      <w:pPr>
+        <w:numPr>
+          <w:ilvl w:val="0"/>
+          <w:numId w:val="1002"/>
+        </w:numPr>
+      </w:pPr>
+      <w:r>
+        <w:t xml:space="preserve">(suryadinata2010controlofcell pages 5-6): Randy Suryadinata, Martin Sadowski, and Boris Sarcevic. Control of cell cycle progression by phosphorylation of cyclin-dependent kinase (cdk) substrates. Bioscience reports, 30 4:243-55, Aug 2010. URL: https://doi.org/10.1042/bsr20090171, doi:10.1042/bsr20090171. This article has 227 citations and is from a peer-reviewed journal.</w:t>
       </w:r>
     </w:p>
     <w:sectPr>
@@ -700,6 +792,36 @@
     <w:abstractNumId w:val="990"/>
   </w:num>
   <w:num w:numId="1001">
+    <w:abstractNumId w:val="99411"/>
+    <w:lvlOverride w:ilvl="0">
+      <w:startOverride w:val="1"/>
+    </w:lvlOverride>
+    <w:lvlOverride w:ilvl="1">
+      <w:startOverride w:val="1"/>
+    </w:lvlOverride>
+    <w:lvlOverride w:ilvl="2">
+      <w:startOverride w:val="1"/>
+    </w:lvlOverride>
+    <w:lvlOverride w:ilvl="3">
+      <w:startOverride w:val="1"/>
+    </w:lvlOverride>
+    <w:lvlOverride w:ilvl="4">
+      <w:startOverride w:val="1"/>
+    </w:lvlOverride>
+    <w:lvlOverride w:ilvl="5">
+      <w:startOverride w:val="1"/>
+    </w:lvlOverride>
+    <w:lvlOverride w:ilvl="6">
+      <w:startOverride w:val="1"/>
+    </w:lvlOverride>
+    <w:lvlOverride w:ilvl="7">
+      <w:startOverride w:val="1"/>
+    </w:lvlOverride>
+    <w:lvlOverride w:ilvl="8">
+      <w:startOverride w:val="1"/>
+    </w:lvlOverride>
+  </w:num>
+  <w:num w:numId="1002">
     <w:abstractNumId w:val="99411"/>
     <w:lvlOverride w:ilvl="0">
       <w:startOverride w:val="1"/>
